--- a/project/white hat write-up.docx
+++ b/project/white hat write-up.docx
@@ -1,6 +1,6 @@
 
 <file path=word/document.xml><?xml version="1.0" encoding="utf-8"?>
-<w:document xmlns:wpc="http://schemas.microsoft.com/office/word/2010/wordprocessingCanvas" xmlns:cx="http://schemas.microsoft.com/office/drawing/2014/chartex" xmlns:cx1="http://schemas.microsoft.com/office/drawing/2015/9/8/chartex" xmlns:cx2="http://schemas.microsoft.com/office/drawing/2015/10/21/chartex" xmlns:cx3="http://schemas.microsoft.com/office/drawing/2016/5/9/chartex" xmlns:cx4="http://schemas.microsoft.com/office/drawing/2016/5/10/chartex" xmlns:cx5="http://schemas.microsoft.com/office/drawing/2016/5/11/chartex" xmlns:cx6="http://schemas.microsoft.com/office/drawing/2016/5/12/chartex" xmlns:cx7="http://schemas.microsoft.com/office/drawing/2016/5/13/chartex" xmlns:cx8="http://schemas.microsoft.com/office/drawing/2016/5/14/chartex" xmlns:mc="http://schemas.openxmlformats.org/markup-compatibility/2006" xmlns:aink="http://schemas.microsoft.com/office/drawing/2016/ink" xmlns:am3d="http://schemas.microsoft.com/office/drawing/2017/model3d" xmlns:o="urn:schemas-microsoft-com:office:office" xmlns:oel="http://schemas.microsoft.com/office/2019/extlst" xmlns:r="http://schemas.openxmlformats.org/officeDocument/2006/relationships" xmlns:m="http://schemas.openxmlformats.org/officeDocument/2006/math" xmlns:v="urn:schemas-microsoft-com:vml" xmlns:wp14="http://schemas.microsoft.com/office/word/2010/wordprocessingDrawing" xmlns:wp="http://schemas.openxmlformats.org/drawingml/2006/wordprocessingDrawing" xmlns:w10="urn:schemas-microsoft-com:office:word" xmlns:w="http://schemas.openxmlformats.org/wordprocessingml/2006/main" xmlns:w14="http://schemas.microsoft.com/office/word/2010/wordml" xmlns:w15="http://schemas.microsoft.com/office/word/2012/wordml" xmlns:w16cex="http://schemas.microsoft.com/office/word/2018/wordml/cex" xmlns:w16cid="http://schemas.microsoft.com/office/word/2016/wordml/cid" xmlns:w16="http://schemas.microsoft.com/office/word/2018/wordml" xmlns:w16du="http://schemas.microsoft.com/office/word/2023/wordml/word16du" xmlns:w16sdtdh="http://schemas.microsoft.com/office/word/2020/wordml/sdtdatahash" xmlns:w16se="http://schemas.microsoft.com/office/word/2015/wordml/symex" xmlns:wpg="http://schemas.microsoft.com/office/word/2010/wordprocessingGroup" xmlns:wpi="http://schemas.microsoft.com/office/word/2010/wordprocessingInk" xmlns:wne="http://schemas.microsoft.com/office/word/2006/wordml" xmlns:wps="http://schemas.microsoft.com/office/word/2010/wordprocessingShape" mc:Ignorable="w14 w15 w16se w16cid w16 w16cex w16sdtdh wp14">
+<w:document xmlns:wpc="http://schemas.microsoft.com/office/word/2010/wordprocessingCanvas" xmlns:cx="http://schemas.microsoft.com/office/drawing/2014/chartex" xmlns:cx1="http://schemas.microsoft.com/office/drawing/2015/9/8/chartex" xmlns:cx2="http://schemas.microsoft.com/office/drawing/2015/10/21/chartex" xmlns:cx3="http://schemas.microsoft.com/office/drawing/2016/5/9/chartex" xmlns:cx4="http://schemas.microsoft.com/office/drawing/2016/5/10/chartex" xmlns:cx5="http://schemas.microsoft.com/office/drawing/2016/5/11/chartex" xmlns:cx6="http://schemas.microsoft.com/office/drawing/2016/5/12/chartex" xmlns:cx7="http://schemas.microsoft.com/office/drawing/2016/5/13/chartex" xmlns:cx8="http://schemas.microsoft.com/office/drawing/2016/5/14/chartex" xmlns:mc="http://schemas.openxmlformats.org/markup-compatibility/2006" xmlns:aink="http://schemas.microsoft.com/office/drawing/2016/ink" xmlns:am3d="http://schemas.microsoft.com/office/drawing/2017/model3d" xmlns:o="urn:schemas-microsoft-com:office:office" xmlns:r="http://schemas.openxmlformats.org/officeDocument/2006/relationships" xmlns:m="http://schemas.openxmlformats.org/officeDocument/2006/math" xmlns:v="urn:schemas-microsoft-com:vml" xmlns:wp14="http://schemas.microsoft.com/office/word/2010/wordprocessingDrawing" xmlns:wp="http://schemas.openxmlformats.org/drawingml/2006/wordprocessingDrawing" xmlns:w10="urn:schemas-microsoft-com:office:word" xmlns:w="http://schemas.openxmlformats.org/wordprocessingml/2006/main" xmlns:w14="http://schemas.microsoft.com/office/word/2010/wordml" xmlns:w15="http://schemas.microsoft.com/office/word/2012/wordml" xmlns:w16cid="http://schemas.microsoft.com/office/word/2016/wordml/cid" xmlns:w16se="http://schemas.microsoft.com/office/word/2015/wordml/symex" xmlns:wpg="http://schemas.microsoft.com/office/word/2010/wordprocessingGroup" xmlns:wpi="http://schemas.microsoft.com/office/word/2010/wordprocessingInk" xmlns:wne="http://schemas.microsoft.com/office/word/2006/wordml" xmlns:wps="http://schemas.microsoft.com/office/word/2010/wordprocessingShape" mc:Ignorable="w14 w15 w16se w16cid wp14">
   <w:body>
     <w:p>
       <w:pPr>
@@ -145,16 +145,7 @@
           <w:sz w:val="24"/>
           <w:szCs w:val="24"/>
         </w:rPr>
-        <w:t xml:space="preserve">a symmetric key cipher </w:t>
-      </w:r>
-      <w:proofErr w:type="gramStart"/>
-      <w:r>
-        <w:rPr>
-          <w:rFonts w:ascii="Times New Roman" w:hAnsi="Times New Roman" w:cs="Times New Roman"/>
-          <w:sz w:val="24"/>
-          <w:szCs w:val="24"/>
-        </w:rPr>
-        <w:t>encrypt</w:t>
+        <w:t>a symmetric key cipher encrypt</w:t>
       </w:r>
       <w:r>
         <w:rPr>
@@ -164,7 +155,6 @@
         </w:rPr>
         <w:t>s</w:t>
       </w:r>
-      <w:proofErr w:type="gramEnd"/>
       <w:r>
         <w:rPr>
           <w:rFonts w:ascii="Times New Roman" w:hAnsi="Times New Roman" w:cs="Times New Roman"/>
@@ -317,18 +307,8 @@
           <w:sz w:val="24"/>
           <w:szCs w:val="24"/>
         </w:rPr>
-        <w:t xml:space="preserve">their communication to be safely hidden from unintended </w:t>
-      </w:r>
-      <w:proofErr w:type="gramStart"/>
-      <w:r>
-        <w:rPr>
-          <w:rFonts w:ascii="Times New Roman" w:hAnsi="Times New Roman" w:cs="Times New Roman"/>
-          <w:sz w:val="24"/>
-          <w:szCs w:val="24"/>
-        </w:rPr>
-        <w:t>parties</w:t>
-      </w:r>
-      <w:proofErr w:type="gramEnd"/>
+        <w:t>their communication to be safely hidden from unintended parties</w:t>
+      </w:r>
     </w:p>
     <w:p>
       <w:pPr>
@@ -4510,25 +4490,7 @@
           <w:sz w:val="24"/>
           <w:szCs w:val="24"/>
         </w:rPr>
-        <w:t xml:space="preserve"> in the form of </w:t>
-      </w:r>
-      <w:proofErr w:type="gramStart"/>
-      <w:r>
-        <w:rPr>
-          <w:rFonts w:ascii="Times New Roman" w:hAnsi="Times New Roman" w:cs="Times New Roman"/>
-          <w:sz w:val="24"/>
-          <w:szCs w:val="24"/>
-        </w:rPr>
-        <w:t>the mask</w:t>
-      </w:r>
-      <w:proofErr w:type="gramEnd"/>
-      <w:r>
-        <w:rPr>
-          <w:rFonts w:ascii="Times New Roman" w:hAnsi="Times New Roman" w:cs="Times New Roman"/>
-          <w:sz w:val="24"/>
-          <w:szCs w:val="24"/>
-        </w:rPr>
-        <w:t xml:space="preserve"> generating and hash functions. </w:t>
+        <w:t xml:space="preserve"> in the form of the mask generating and hash functions. </w:t>
       </w:r>
       <w:r>
         <w:rPr>
@@ -5183,25 +5145,7 @@
           <w:sz w:val="24"/>
           <w:szCs w:val="24"/>
         </w:rPr>
-        <w:t xml:space="preserve">, </w:t>
-      </w:r>
-      <w:proofErr w:type="gramStart"/>
-      <w:r>
-        <w:rPr>
-          <w:rFonts w:ascii="Times New Roman" w:hAnsi="Times New Roman" w:cs="Times New Roman"/>
-          <w:sz w:val="24"/>
-          <w:szCs w:val="24"/>
-        </w:rPr>
-        <w:t>as long as</w:t>
-      </w:r>
-      <w:proofErr w:type="gramEnd"/>
-      <w:r>
-        <w:rPr>
-          <w:rFonts w:ascii="Times New Roman" w:hAnsi="Times New Roman" w:cs="Times New Roman"/>
-          <w:sz w:val="24"/>
-          <w:szCs w:val="24"/>
-        </w:rPr>
-        <w:t xml:space="preserve"> they do not submit the challenge ciphertext itself</w:t>
+        <w:t>, as long as they do not submit the challenge ciphertext itself</w:t>
       </w:r>
       <w:r>
         <w:rPr>
@@ -5222,6 +5166,7 @@
           <w:szCs w:val="28"/>
         </w:rPr>
       </w:pPr>
+      <w:proofErr w:type="spellStart"/>
       <w:r>
         <w:rPr>
           <w:rFonts w:ascii="Times New Roman" w:hAnsi="Times New Roman" w:cs="Times New Roman"/>
@@ -5229,36 +5174,177 @@
           <w:szCs w:val="28"/>
         </w:rPr>
         <w:lastRenderedPageBreak/>
-        <w:t>*</w:t>
+        <w:t>ElGamal</w:t>
+      </w:r>
+      <w:proofErr w:type="spellEnd"/>
+    </w:p>
+    <w:p>
+      <w:pPr>
+        <w:spacing w:line="480" w:lineRule="auto"/>
+        <w:ind w:firstLine="720"/>
+        <w:rPr>
+          <w:sz w:val="24"/>
+          <w:szCs w:val="24"/>
+        </w:rPr>
+      </w:pPr>
+      <w:r>
+        <w:rPr>
+          <w:sz w:val="24"/>
+          <w:szCs w:val="24"/>
+        </w:rPr>
+        <w:t xml:space="preserve">We’ve implemented </w:t>
       </w:r>
       <w:proofErr w:type="spellStart"/>
       <w:r>
         <w:rPr>
-          <w:rFonts w:ascii="Times New Roman" w:hAnsi="Times New Roman" w:cs="Times New Roman"/>
-          <w:sz w:val="28"/>
-          <w:szCs w:val="28"/>
+          <w:sz w:val="24"/>
+          <w:szCs w:val="24"/>
         </w:rPr>
         <w:t>ElGamal</w:t>
       </w:r>
       <w:proofErr w:type="spellEnd"/>
-    </w:p>
-    <w:p>
-      <w:pPr>
-        <w:spacing w:line="480" w:lineRule="auto"/>
-        <w:ind w:firstLine="720"/>
-        <w:rPr>
-          <w:rFonts w:ascii="Times New Roman" w:hAnsi="Times New Roman" w:cs="Times New Roman"/>
-          <w:sz w:val="24"/>
-          <w:szCs w:val="24"/>
-        </w:rPr>
-      </w:pPr>
-      <w:r>
-        <w:rPr>
-          <w:rFonts w:ascii="Times New Roman" w:hAnsi="Times New Roman" w:cs="Times New Roman"/>
-          <w:sz w:val="24"/>
-          <w:szCs w:val="24"/>
-        </w:rPr>
-        <w:t>Stuff here.</w:t>
+      <w:r>
+        <w:rPr>
+          <w:sz w:val="24"/>
+          <w:szCs w:val="24"/>
+        </w:rPr>
+        <w:t xml:space="preserve"> with random padding in order to ensure semantic security. The random padding is done to the front of the message to ensure that the ciphertext does not leak any information about the original message's length or content. In addition, a hash of the plaintext is added as a simple message authentication code (MAC) to ensure the integrity of the message. This helps to prevent an attacker from modifying the ciphertext or replacing it with a different ciphertext to change the plaintext's meaning. It’s added to the end of the message before encryption, and can be verified after decryption. Our hash function is SHA-1.</w:t>
+      </w:r>
+    </w:p>
+    <w:p>
+      <w:pPr>
+        <w:spacing w:line="480" w:lineRule="auto"/>
+        <w:rPr>
+          <w:sz w:val="24"/>
+          <w:szCs w:val="24"/>
+        </w:rPr>
+      </w:pPr>
+      <w:r>
+        <w:rPr>
+          <w:sz w:val="24"/>
+          <w:szCs w:val="24"/>
+        </w:rPr>
+        <w:t>Encryption:</w:t>
+      </w:r>
+    </w:p>
+    <w:p>
+      <w:pPr>
+        <w:spacing w:line="480" w:lineRule="auto"/>
+        <w:rPr>
+          <w:sz w:val="24"/>
+          <w:szCs w:val="24"/>
+        </w:rPr>
+      </w:pPr>
+      <w:r>
+        <w:rPr>
+          <w:sz w:val="24"/>
+          <w:szCs w:val="24"/>
+        </w:rPr>
+        <w:t>c1, c2 = (</w:t>
+      </w:r>
+      <w:proofErr w:type="spellStart"/>
+      <w:r>
+        <w:rPr>
+          <w:sz w:val="24"/>
+          <w:szCs w:val="24"/>
+        </w:rPr>
+        <w:t>alpha^k</w:t>
+      </w:r>
+      <w:proofErr w:type="spellEnd"/>
+      <w:r>
+        <w:rPr>
+          <w:sz w:val="24"/>
+          <w:szCs w:val="24"/>
+        </w:rPr>
+        <w:t xml:space="preserve"> mod p, (padding || msg || Hash(msg)) * </w:t>
+      </w:r>
+      <w:proofErr w:type="spellStart"/>
+      <w:r>
+        <w:rPr>
+          <w:sz w:val="24"/>
+          <w:szCs w:val="24"/>
+        </w:rPr>
+        <w:t>beta^k</w:t>
+      </w:r>
+      <w:proofErr w:type="spellEnd"/>
+      <w:r>
+        <w:rPr>
+          <w:sz w:val="24"/>
+          <w:szCs w:val="24"/>
+        </w:rPr>
+        <w:t xml:space="preserve"> mod p)</w:t>
+      </w:r>
+    </w:p>
+    <w:p>
+      <w:pPr>
+        <w:spacing w:line="480" w:lineRule="auto"/>
+        <w:rPr>
+          <w:sz w:val="24"/>
+          <w:szCs w:val="24"/>
+        </w:rPr>
+      </w:pPr>
+      <w:r>
+        <w:rPr>
+          <w:sz w:val="24"/>
+          <w:szCs w:val="24"/>
+        </w:rPr>
+        <w:t>Decryption:</w:t>
+      </w:r>
+      <w:r>
+        <w:rPr>
+          <w:sz w:val="24"/>
+          <w:szCs w:val="24"/>
+        </w:rPr>
+        <w:br/>
+        <w:t>padding || msg || Hash(msg) = c2/c1^a mod p</w:t>
+      </w:r>
+    </w:p>
+    <w:p>
+      <w:pPr>
+        <w:spacing w:line="480" w:lineRule="auto"/>
+        <w:rPr>
+          <w:sz w:val="24"/>
+          <w:szCs w:val="24"/>
+        </w:rPr>
+      </w:pPr>
+      <w:r>
+        <w:rPr>
+          <w:sz w:val="24"/>
+          <w:szCs w:val="24"/>
+        </w:rPr>
+        <w:t>Check if hash is valid (</w:t>
+      </w:r>
+      <w:proofErr w:type="spellStart"/>
+      <w:r>
+        <w:rPr>
+          <w:sz w:val="24"/>
+          <w:szCs w:val="24"/>
+        </w:rPr>
+        <w:t>OldHash</w:t>
+      </w:r>
+      <w:proofErr w:type="spellEnd"/>
+      <w:r>
+        <w:rPr>
+          <w:sz w:val="24"/>
+          <w:szCs w:val="24"/>
+        </w:rPr>
+        <w:t xml:space="preserve">(msg) == </w:t>
+      </w:r>
+      <w:proofErr w:type="spellStart"/>
+      <w:r>
+        <w:rPr>
+          <w:sz w:val="24"/>
+          <w:szCs w:val="24"/>
+        </w:rPr>
+        <w:t>NewHash</w:t>
+      </w:r>
+      <w:proofErr w:type="spellEnd"/>
+      <w:r>
+        <w:rPr>
+          <w:sz w:val="24"/>
+          <w:szCs w:val="24"/>
+        </w:rPr>
+        <w:t>(msg)).</w:t>
       </w:r>
     </w:p>
     <w:p>
@@ -5486,6 +5572,7 @@
           <w:sz w:val="24"/>
           <w:szCs w:val="24"/>
         </w:rPr>
+        <w:lastRenderedPageBreak/>
         <w:t>AES has a variety of “modes” it can be utilized in.</w:t>
       </w:r>
       <w:r>
@@ -5761,373 +5848,355 @@
           <w:sz w:val="24"/>
           <w:szCs w:val="24"/>
         </w:rPr>
+        <w:t xml:space="preserve">We </w:t>
+      </w:r>
+      <w:r>
+        <w:rPr>
+          <w:rFonts w:ascii="Times New Roman" w:hAnsi="Times New Roman" w:cs="Times New Roman"/>
+          <w:sz w:val="24"/>
+          <w:szCs w:val="24"/>
+        </w:rPr>
+        <w:t>implemented AES in cipher block chaining mode</w:t>
+      </w:r>
+      <w:r>
+        <w:rPr>
+          <w:rFonts w:ascii="Times New Roman" w:hAnsi="Times New Roman" w:cs="Times New Roman"/>
+          <w:sz w:val="24"/>
+          <w:szCs w:val="24"/>
+        </w:rPr>
+        <w:t xml:space="preserve"> (CBC)</w:t>
+      </w:r>
+      <w:r>
+        <w:rPr>
+          <w:rFonts w:ascii="Times New Roman" w:hAnsi="Times New Roman" w:cs="Times New Roman"/>
+          <w:sz w:val="24"/>
+          <w:szCs w:val="24"/>
+        </w:rPr>
+        <w:t xml:space="preserve">. </w:t>
+      </w:r>
+      <w:r>
+        <w:rPr>
+          <w:rFonts w:ascii="Times New Roman" w:hAnsi="Times New Roman" w:cs="Times New Roman"/>
+          <w:sz w:val="24"/>
+          <w:szCs w:val="24"/>
+        </w:rPr>
+        <w:t>Although similar to CFB,</w:t>
+      </w:r>
+      <w:r>
+        <w:rPr>
+          <w:rFonts w:ascii="Times New Roman" w:hAnsi="Times New Roman" w:cs="Times New Roman"/>
+          <w:sz w:val="24"/>
+          <w:szCs w:val="24"/>
+        </w:rPr>
+        <w:t xml:space="preserve"> </w:t>
+      </w:r>
+      <w:r>
+        <w:rPr>
+          <w:rFonts w:ascii="Times New Roman" w:hAnsi="Times New Roman" w:cs="Times New Roman"/>
+          <w:sz w:val="24"/>
+          <w:szCs w:val="24"/>
+        </w:rPr>
+        <w:t xml:space="preserve">we felt </w:t>
+      </w:r>
+      <w:r>
+        <w:rPr>
+          <w:rFonts w:ascii="Times New Roman" w:hAnsi="Times New Roman" w:cs="Times New Roman"/>
+          <w:sz w:val="24"/>
+          <w:szCs w:val="24"/>
+        </w:rPr>
+        <w:t xml:space="preserve">CBC </w:t>
+      </w:r>
+      <w:r>
+        <w:rPr>
+          <w:rFonts w:ascii="Times New Roman" w:hAnsi="Times New Roman" w:cs="Times New Roman"/>
+          <w:sz w:val="24"/>
+          <w:szCs w:val="24"/>
+        </w:rPr>
+        <w:t xml:space="preserve">still </w:t>
+      </w:r>
+      <w:r>
+        <w:rPr>
+          <w:rFonts w:ascii="Times New Roman" w:hAnsi="Times New Roman" w:cs="Times New Roman"/>
+          <w:sz w:val="24"/>
+          <w:szCs w:val="24"/>
+        </w:rPr>
+        <w:t>had the easiest implementation with the least disadvantages</w:t>
+      </w:r>
+      <w:r>
+        <w:rPr>
+          <w:rFonts w:ascii="Times New Roman" w:hAnsi="Times New Roman" w:cs="Times New Roman"/>
+          <w:sz w:val="24"/>
+          <w:szCs w:val="24"/>
+        </w:rPr>
+        <w:t xml:space="preserve"> when compared to other modes</w:t>
+      </w:r>
+      <w:r>
+        <w:rPr>
+          <w:rFonts w:ascii="Times New Roman" w:hAnsi="Times New Roman" w:cs="Times New Roman"/>
+          <w:sz w:val="24"/>
+          <w:szCs w:val="24"/>
+        </w:rPr>
+        <w:t>.</w:t>
+      </w:r>
+      <w:r>
+        <w:rPr>
+          <w:rFonts w:ascii="Times New Roman" w:hAnsi="Times New Roman" w:cs="Times New Roman"/>
+          <w:sz w:val="24"/>
+          <w:szCs w:val="24"/>
+        </w:rPr>
+        <w:t xml:space="preserve"> It is more complex than ECB</w:t>
+      </w:r>
+      <w:r>
+        <w:rPr>
+          <w:rFonts w:ascii="Times New Roman" w:hAnsi="Times New Roman" w:cs="Times New Roman"/>
+          <w:sz w:val="24"/>
+          <w:szCs w:val="24"/>
+        </w:rPr>
+        <w:t xml:space="preserve"> and can propagate errors just like CFB</w:t>
+      </w:r>
+      <w:r>
+        <w:rPr>
+          <w:rFonts w:ascii="Times New Roman" w:hAnsi="Times New Roman" w:cs="Times New Roman"/>
+          <w:sz w:val="24"/>
+          <w:szCs w:val="24"/>
+        </w:rPr>
+        <w:t xml:space="preserve"> (making them </w:t>
+      </w:r>
+      <w:r>
+        <w:rPr>
+          <w:rFonts w:ascii="Times New Roman" w:hAnsi="Times New Roman" w:cs="Times New Roman"/>
+          <w:sz w:val="24"/>
+          <w:szCs w:val="24"/>
+        </w:rPr>
+        <w:t>equivalent enough)</w:t>
+      </w:r>
+      <w:r>
+        <w:rPr>
+          <w:rFonts w:ascii="Times New Roman" w:hAnsi="Times New Roman" w:cs="Times New Roman"/>
+          <w:sz w:val="24"/>
+          <w:szCs w:val="24"/>
+        </w:rPr>
+        <w:t>.</w:t>
+      </w:r>
+      <w:r>
+        <w:rPr>
+          <w:rFonts w:ascii="Times New Roman" w:hAnsi="Times New Roman" w:cs="Times New Roman"/>
+          <w:sz w:val="24"/>
+          <w:szCs w:val="24"/>
+        </w:rPr>
+        <w:t xml:space="preserve"> </w:t>
+      </w:r>
+      <w:r>
+        <w:rPr>
+          <w:rFonts w:ascii="Times New Roman" w:hAnsi="Times New Roman" w:cs="Times New Roman"/>
+          <w:sz w:val="24"/>
+          <w:szCs w:val="24"/>
+        </w:rPr>
+        <w:t xml:space="preserve">A major red flag for CBC mode, however, is its susceptibility to padding oracle attacks. </w:t>
+      </w:r>
+      <w:r>
+        <w:rPr>
+          <w:rFonts w:ascii="Times New Roman" w:hAnsi="Times New Roman" w:cs="Times New Roman"/>
+          <w:sz w:val="24"/>
+          <w:szCs w:val="24"/>
+        </w:rPr>
+        <w:t>This stems from the requirement that plaintext be padded to a length which is a multiple of 16.</w:t>
+      </w:r>
+      <w:r>
+        <w:rPr>
+          <w:rFonts w:ascii="Times New Roman" w:hAnsi="Times New Roman" w:cs="Times New Roman"/>
+          <w:sz w:val="24"/>
+          <w:szCs w:val="24"/>
+        </w:rPr>
+        <w:t xml:space="preserve"> Introducing padding means </w:t>
+      </w:r>
+      <w:r>
+        <w:rPr>
+          <w:rFonts w:ascii="Times New Roman" w:hAnsi="Times New Roman" w:cs="Times New Roman"/>
+          <w:sz w:val="24"/>
+          <w:szCs w:val="24"/>
+        </w:rPr>
+        <w:t>introducing a new tool that attackers can use</w:t>
+      </w:r>
+      <w:r>
+        <w:rPr>
+          <w:rFonts w:ascii="Times New Roman" w:hAnsi="Times New Roman" w:cs="Times New Roman"/>
+          <w:sz w:val="24"/>
+          <w:szCs w:val="24"/>
+        </w:rPr>
+        <w:t xml:space="preserve"> - </w:t>
+      </w:r>
+      <w:r>
+        <w:rPr>
+          <w:rFonts w:ascii="Times New Roman" w:hAnsi="Times New Roman" w:cs="Times New Roman"/>
+          <w:sz w:val="24"/>
+          <w:szCs w:val="24"/>
+        </w:rPr>
+        <w:t xml:space="preserve">padding oracles. </w:t>
+      </w:r>
+      <w:r>
+        <w:rPr>
+          <w:rFonts w:ascii="Times New Roman" w:hAnsi="Times New Roman" w:cs="Times New Roman"/>
+          <w:sz w:val="24"/>
+          <w:szCs w:val="24"/>
+        </w:rPr>
+        <w:t xml:space="preserve">These tell an attacker if the ciphertext they submitted is a valid padding or not. </w:t>
+      </w:r>
+      <w:r>
+        <w:rPr>
+          <w:rFonts w:ascii="Times New Roman" w:hAnsi="Times New Roman" w:cs="Times New Roman"/>
+          <w:sz w:val="24"/>
+          <w:szCs w:val="24"/>
+        </w:rPr>
+        <w:t>Hence, t</w:t>
+      </w:r>
+      <w:r>
+        <w:rPr>
+          <w:rFonts w:ascii="Times New Roman" w:hAnsi="Times New Roman" w:cs="Times New Roman"/>
+          <w:sz w:val="24"/>
+          <w:szCs w:val="24"/>
+        </w:rPr>
+        <w:t xml:space="preserve">hey can use </w:t>
+      </w:r>
+      <w:r>
+        <w:rPr>
+          <w:rFonts w:ascii="Times New Roman" w:hAnsi="Times New Roman" w:cs="Times New Roman"/>
+          <w:sz w:val="24"/>
+          <w:szCs w:val="24"/>
+        </w:rPr>
+        <w:t>the</w:t>
+      </w:r>
+      <w:r>
+        <w:rPr>
+          <w:rFonts w:ascii="Times New Roman" w:hAnsi="Times New Roman" w:cs="Times New Roman"/>
+          <w:sz w:val="24"/>
+          <w:szCs w:val="24"/>
+        </w:rPr>
+        <w:t xml:space="preserve"> client or server as a </w:t>
+      </w:r>
+      <w:r>
+        <w:rPr>
+          <w:rFonts w:ascii="Times New Roman" w:hAnsi="Times New Roman" w:cs="Times New Roman"/>
+          <w:sz w:val="24"/>
+          <w:szCs w:val="24"/>
+        </w:rPr>
+        <w:t xml:space="preserve">padding oracle to </w:t>
+      </w:r>
+      <w:r>
+        <w:rPr>
+          <w:rFonts w:ascii="Times New Roman" w:hAnsi="Times New Roman" w:cs="Times New Roman"/>
+          <w:sz w:val="24"/>
+          <w:szCs w:val="24"/>
+        </w:rPr>
+        <w:t>gain</w:t>
+      </w:r>
+      <w:r>
+        <w:rPr>
+          <w:rFonts w:ascii="Times New Roman" w:hAnsi="Times New Roman" w:cs="Times New Roman"/>
+          <w:sz w:val="24"/>
+          <w:szCs w:val="24"/>
+        </w:rPr>
+        <w:t xml:space="preserve"> information about </w:t>
+      </w:r>
+      <w:r>
+        <w:rPr>
+          <w:rFonts w:ascii="Times New Roman" w:hAnsi="Times New Roman" w:cs="Times New Roman"/>
+          <w:sz w:val="24"/>
+          <w:szCs w:val="24"/>
+        </w:rPr>
+        <w:t xml:space="preserve">parts of a </w:t>
+      </w:r>
+      <w:r>
+        <w:rPr>
+          <w:rFonts w:ascii="Times New Roman" w:hAnsi="Times New Roman" w:cs="Times New Roman"/>
+          <w:sz w:val="24"/>
+          <w:szCs w:val="24"/>
+        </w:rPr>
+        <w:t>ciphertext</w:t>
+      </w:r>
+      <w:r>
+        <w:rPr>
+          <w:rFonts w:ascii="Times New Roman" w:hAnsi="Times New Roman" w:cs="Times New Roman"/>
+          <w:sz w:val="24"/>
+          <w:szCs w:val="24"/>
+        </w:rPr>
+        <w:t xml:space="preserve">. Using these parts together, they may </w:t>
+      </w:r>
+      <w:r>
+        <w:rPr>
+          <w:rFonts w:ascii="Times New Roman" w:hAnsi="Times New Roman" w:cs="Times New Roman"/>
+          <w:sz w:val="24"/>
+          <w:szCs w:val="24"/>
+        </w:rPr>
+        <w:t xml:space="preserve">eventually </w:t>
+      </w:r>
+      <w:r>
+        <w:rPr>
+          <w:rFonts w:ascii="Times New Roman" w:hAnsi="Times New Roman" w:cs="Times New Roman"/>
+          <w:sz w:val="24"/>
+          <w:szCs w:val="24"/>
+        </w:rPr>
+        <w:t xml:space="preserve">decrypt the ciphertext </w:t>
+      </w:r>
+      <w:r>
+        <w:rPr>
+          <w:rFonts w:ascii="Times New Roman" w:hAnsi="Times New Roman" w:cs="Times New Roman"/>
+          <w:sz w:val="24"/>
+          <w:szCs w:val="24"/>
+        </w:rPr>
+        <w:t>entirely</w:t>
+      </w:r>
+      <w:r>
+        <w:rPr>
+          <w:rFonts w:ascii="Times New Roman" w:hAnsi="Times New Roman" w:cs="Times New Roman"/>
+          <w:sz w:val="24"/>
+          <w:szCs w:val="24"/>
+        </w:rPr>
+        <w:t>.</w:t>
+      </w:r>
+      <w:r>
+        <w:rPr>
+          <w:rFonts w:ascii="Times New Roman" w:hAnsi="Times New Roman" w:cs="Times New Roman"/>
+          <w:sz w:val="24"/>
+          <w:szCs w:val="24"/>
+        </w:rPr>
+        <w:t xml:space="preserve"> We knew about this huge weakness in the </w:t>
+      </w:r>
+      <w:r>
+        <w:rPr>
+          <w:rFonts w:ascii="Times New Roman" w:hAnsi="Times New Roman" w:cs="Times New Roman"/>
+          <w:sz w:val="24"/>
+          <w:szCs w:val="24"/>
+        </w:rPr>
+        <w:t>mode but</w:t>
+      </w:r>
+      <w:r>
+        <w:rPr>
+          <w:rFonts w:ascii="Times New Roman" w:hAnsi="Times New Roman" w:cs="Times New Roman"/>
+          <w:sz w:val="24"/>
+          <w:szCs w:val="24"/>
+        </w:rPr>
+        <w:t xml:space="preserve"> decided to implement it anyway.</w:t>
+      </w:r>
+    </w:p>
+    <w:p>
+      <w:pPr>
+        <w:spacing w:line="480" w:lineRule="auto"/>
+        <w:ind w:firstLine="720"/>
+        <w:rPr>
+          <w:rFonts w:ascii="Times New Roman" w:hAnsi="Times New Roman" w:cs="Times New Roman"/>
+          <w:sz w:val="24"/>
+          <w:szCs w:val="24"/>
+        </w:rPr>
+      </w:pPr>
+      <w:r>
+        <w:rPr>
+          <w:rFonts w:ascii="Times New Roman" w:hAnsi="Times New Roman" w:cs="Times New Roman"/>
+          <w:noProof/>
+          <w:sz w:val="24"/>
+          <w:szCs w:val="24"/>
+        </w:rPr>
         <w:lastRenderedPageBreak/>
-        <w:t xml:space="preserve">We </w:t>
-      </w:r>
-      <w:r>
-        <w:rPr>
-          <w:rFonts w:ascii="Times New Roman" w:hAnsi="Times New Roman" w:cs="Times New Roman"/>
-          <w:sz w:val="24"/>
-          <w:szCs w:val="24"/>
-        </w:rPr>
-        <w:t>implemented AES in cipher block chaining mode</w:t>
-      </w:r>
-      <w:r>
-        <w:rPr>
-          <w:rFonts w:ascii="Times New Roman" w:hAnsi="Times New Roman" w:cs="Times New Roman"/>
-          <w:sz w:val="24"/>
-          <w:szCs w:val="24"/>
-        </w:rPr>
-        <w:t xml:space="preserve"> (CBC)</w:t>
-      </w:r>
-      <w:r>
-        <w:rPr>
-          <w:rFonts w:ascii="Times New Roman" w:hAnsi="Times New Roman" w:cs="Times New Roman"/>
-          <w:sz w:val="24"/>
-          <w:szCs w:val="24"/>
-        </w:rPr>
-        <w:t xml:space="preserve">. </w:t>
-      </w:r>
-      <w:r>
-        <w:rPr>
-          <w:rFonts w:ascii="Times New Roman" w:hAnsi="Times New Roman" w:cs="Times New Roman"/>
-          <w:sz w:val="24"/>
-          <w:szCs w:val="24"/>
-        </w:rPr>
-        <w:t xml:space="preserve">Although </w:t>
-      </w:r>
-      <w:proofErr w:type="gramStart"/>
-      <w:r>
-        <w:rPr>
-          <w:rFonts w:ascii="Times New Roman" w:hAnsi="Times New Roman" w:cs="Times New Roman"/>
-          <w:sz w:val="24"/>
-          <w:szCs w:val="24"/>
-        </w:rPr>
-        <w:t>similar to</w:t>
-      </w:r>
-      <w:proofErr w:type="gramEnd"/>
-      <w:r>
-        <w:rPr>
-          <w:rFonts w:ascii="Times New Roman" w:hAnsi="Times New Roman" w:cs="Times New Roman"/>
-          <w:sz w:val="24"/>
-          <w:szCs w:val="24"/>
-        </w:rPr>
-        <w:t xml:space="preserve"> CFB,</w:t>
-      </w:r>
-      <w:r>
-        <w:rPr>
-          <w:rFonts w:ascii="Times New Roman" w:hAnsi="Times New Roman" w:cs="Times New Roman"/>
-          <w:sz w:val="24"/>
-          <w:szCs w:val="24"/>
-        </w:rPr>
-        <w:t xml:space="preserve"> </w:t>
-      </w:r>
-      <w:r>
-        <w:rPr>
-          <w:rFonts w:ascii="Times New Roman" w:hAnsi="Times New Roman" w:cs="Times New Roman"/>
-          <w:sz w:val="24"/>
-          <w:szCs w:val="24"/>
-        </w:rPr>
-        <w:t xml:space="preserve">we felt </w:t>
-      </w:r>
-      <w:r>
-        <w:rPr>
-          <w:rFonts w:ascii="Times New Roman" w:hAnsi="Times New Roman" w:cs="Times New Roman"/>
-          <w:sz w:val="24"/>
-          <w:szCs w:val="24"/>
-        </w:rPr>
-        <w:t xml:space="preserve">CBC </w:t>
-      </w:r>
-      <w:r>
-        <w:rPr>
-          <w:rFonts w:ascii="Times New Roman" w:hAnsi="Times New Roman" w:cs="Times New Roman"/>
-          <w:sz w:val="24"/>
-          <w:szCs w:val="24"/>
-        </w:rPr>
-        <w:t xml:space="preserve">still </w:t>
-      </w:r>
-      <w:r>
-        <w:rPr>
-          <w:rFonts w:ascii="Times New Roman" w:hAnsi="Times New Roman" w:cs="Times New Roman"/>
-          <w:sz w:val="24"/>
-          <w:szCs w:val="24"/>
-        </w:rPr>
-        <w:t>had the easiest implementation with the least disadvantages</w:t>
-      </w:r>
-      <w:r>
-        <w:rPr>
-          <w:rFonts w:ascii="Times New Roman" w:hAnsi="Times New Roman" w:cs="Times New Roman"/>
-          <w:sz w:val="24"/>
-          <w:szCs w:val="24"/>
-        </w:rPr>
-        <w:t xml:space="preserve"> when compared to other modes</w:t>
-      </w:r>
-      <w:r>
-        <w:rPr>
-          <w:rFonts w:ascii="Times New Roman" w:hAnsi="Times New Roman" w:cs="Times New Roman"/>
-          <w:sz w:val="24"/>
-          <w:szCs w:val="24"/>
-        </w:rPr>
-        <w:t>.</w:t>
-      </w:r>
-      <w:r>
-        <w:rPr>
-          <w:rFonts w:ascii="Times New Roman" w:hAnsi="Times New Roman" w:cs="Times New Roman"/>
-          <w:sz w:val="24"/>
-          <w:szCs w:val="24"/>
-        </w:rPr>
-        <w:t xml:space="preserve"> It is more complex than ECB</w:t>
-      </w:r>
-      <w:r>
-        <w:rPr>
-          <w:rFonts w:ascii="Times New Roman" w:hAnsi="Times New Roman" w:cs="Times New Roman"/>
-          <w:sz w:val="24"/>
-          <w:szCs w:val="24"/>
-        </w:rPr>
-        <w:t xml:space="preserve"> and can propagate errors just like CFB</w:t>
-      </w:r>
-      <w:r>
-        <w:rPr>
-          <w:rFonts w:ascii="Times New Roman" w:hAnsi="Times New Roman" w:cs="Times New Roman"/>
-          <w:sz w:val="24"/>
-          <w:szCs w:val="24"/>
-        </w:rPr>
-        <w:t xml:space="preserve"> (making them </w:t>
-      </w:r>
-      <w:r>
-        <w:rPr>
-          <w:rFonts w:ascii="Times New Roman" w:hAnsi="Times New Roman" w:cs="Times New Roman"/>
-          <w:sz w:val="24"/>
-          <w:szCs w:val="24"/>
-        </w:rPr>
-        <w:t>equivalent enough)</w:t>
-      </w:r>
-      <w:r>
-        <w:rPr>
-          <w:rFonts w:ascii="Times New Roman" w:hAnsi="Times New Roman" w:cs="Times New Roman"/>
-          <w:sz w:val="24"/>
-          <w:szCs w:val="24"/>
-        </w:rPr>
-        <w:t>.</w:t>
-      </w:r>
-      <w:r>
-        <w:rPr>
-          <w:rFonts w:ascii="Times New Roman" w:hAnsi="Times New Roman" w:cs="Times New Roman"/>
-          <w:sz w:val="24"/>
-          <w:szCs w:val="24"/>
-        </w:rPr>
-        <w:t xml:space="preserve"> </w:t>
-      </w:r>
-      <w:r>
-        <w:rPr>
-          <w:rFonts w:ascii="Times New Roman" w:hAnsi="Times New Roman" w:cs="Times New Roman"/>
-          <w:sz w:val="24"/>
-          <w:szCs w:val="24"/>
-        </w:rPr>
-        <w:t xml:space="preserve">A major red flag for CBC mode, however, is its susceptibility to padding oracle attacks. </w:t>
-      </w:r>
-      <w:r>
-        <w:rPr>
-          <w:rFonts w:ascii="Times New Roman" w:hAnsi="Times New Roman" w:cs="Times New Roman"/>
-          <w:sz w:val="24"/>
-          <w:szCs w:val="24"/>
-        </w:rPr>
-        <w:t>This stems from the requirement that plaintext be padded to a length which is a multiple of 16.</w:t>
-      </w:r>
-      <w:r>
-        <w:rPr>
-          <w:rFonts w:ascii="Times New Roman" w:hAnsi="Times New Roman" w:cs="Times New Roman"/>
-          <w:sz w:val="24"/>
-          <w:szCs w:val="24"/>
-        </w:rPr>
-        <w:t xml:space="preserve"> Introducing padding means </w:t>
-      </w:r>
-      <w:r>
-        <w:rPr>
-          <w:rFonts w:ascii="Times New Roman" w:hAnsi="Times New Roman" w:cs="Times New Roman"/>
-          <w:sz w:val="24"/>
-          <w:szCs w:val="24"/>
-        </w:rPr>
-        <w:t>introducing a new tool that attackers can use</w:t>
-      </w:r>
-      <w:r>
-        <w:rPr>
-          <w:rFonts w:ascii="Times New Roman" w:hAnsi="Times New Roman" w:cs="Times New Roman"/>
-          <w:sz w:val="24"/>
-          <w:szCs w:val="24"/>
-        </w:rPr>
-        <w:t xml:space="preserve"> - </w:t>
-      </w:r>
-      <w:r>
-        <w:rPr>
-          <w:rFonts w:ascii="Times New Roman" w:hAnsi="Times New Roman" w:cs="Times New Roman"/>
-          <w:sz w:val="24"/>
-          <w:szCs w:val="24"/>
-        </w:rPr>
-        <w:t xml:space="preserve">padding oracles. </w:t>
-      </w:r>
-      <w:r>
-        <w:rPr>
-          <w:rFonts w:ascii="Times New Roman" w:hAnsi="Times New Roman" w:cs="Times New Roman"/>
-          <w:sz w:val="24"/>
-          <w:szCs w:val="24"/>
-        </w:rPr>
-        <w:t xml:space="preserve">These tell an attacker if the ciphertext they submitted is a valid padding or not. </w:t>
-      </w:r>
-      <w:r>
-        <w:rPr>
-          <w:rFonts w:ascii="Times New Roman" w:hAnsi="Times New Roman" w:cs="Times New Roman"/>
-          <w:sz w:val="24"/>
-          <w:szCs w:val="24"/>
-        </w:rPr>
-        <w:t>Hence, t</w:t>
-      </w:r>
-      <w:r>
-        <w:rPr>
-          <w:rFonts w:ascii="Times New Roman" w:hAnsi="Times New Roman" w:cs="Times New Roman"/>
-          <w:sz w:val="24"/>
-          <w:szCs w:val="24"/>
-        </w:rPr>
-        <w:t xml:space="preserve">hey can use </w:t>
-      </w:r>
-      <w:r>
-        <w:rPr>
-          <w:rFonts w:ascii="Times New Roman" w:hAnsi="Times New Roman" w:cs="Times New Roman"/>
-          <w:sz w:val="24"/>
-          <w:szCs w:val="24"/>
-        </w:rPr>
-        <w:t>the</w:t>
-      </w:r>
-      <w:r>
-        <w:rPr>
-          <w:rFonts w:ascii="Times New Roman" w:hAnsi="Times New Roman" w:cs="Times New Roman"/>
-          <w:sz w:val="24"/>
-          <w:szCs w:val="24"/>
-        </w:rPr>
-        <w:t xml:space="preserve"> client or server as a </w:t>
-      </w:r>
-      <w:r>
-        <w:rPr>
-          <w:rFonts w:ascii="Times New Roman" w:hAnsi="Times New Roman" w:cs="Times New Roman"/>
-          <w:sz w:val="24"/>
-          <w:szCs w:val="24"/>
-        </w:rPr>
-        <w:t xml:space="preserve">padding oracle to </w:t>
-      </w:r>
-      <w:r>
-        <w:rPr>
-          <w:rFonts w:ascii="Times New Roman" w:hAnsi="Times New Roman" w:cs="Times New Roman"/>
-          <w:sz w:val="24"/>
-          <w:szCs w:val="24"/>
-        </w:rPr>
-        <w:t>gain</w:t>
-      </w:r>
-      <w:r>
-        <w:rPr>
-          <w:rFonts w:ascii="Times New Roman" w:hAnsi="Times New Roman" w:cs="Times New Roman"/>
-          <w:sz w:val="24"/>
-          <w:szCs w:val="24"/>
-        </w:rPr>
-        <w:t xml:space="preserve"> information about </w:t>
-      </w:r>
-      <w:r>
-        <w:rPr>
-          <w:rFonts w:ascii="Times New Roman" w:hAnsi="Times New Roman" w:cs="Times New Roman"/>
-          <w:sz w:val="24"/>
-          <w:szCs w:val="24"/>
-        </w:rPr>
-        <w:t xml:space="preserve">parts of a </w:t>
-      </w:r>
-      <w:r>
-        <w:rPr>
-          <w:rFonts w:ascii="Times New Roman" w:hAnsi="Times New Roman" w:cs="Times New Roman"/>
-          <w:sz w:val="24"/>
-          <w:szCs w:val="24"/>
-        </w:rPr>
-        <w:t>ciphertext</w:t>
-      </w:r>
-      <w:r>
-        <w:rPr>
-          <w:rFonts w:ascii="Times New Roman" w:hAnsi="Times New Roman" w:cs="Times New Roman"/>
-          <w:sz w:val="24"/>
-          <w:szCs w:val="24"/>
-        </w:rPr>
-        <w:t xml:space="preserve">. Using these parts together, they may </w:t>
-      </w:r>
-      <w:r>
-        <w:rPr>
-          <w:rFonts w:ascii="Times New Roman" w:hAnsi="Times New Roman" w:cs="Times New Roman"/>
-          <w:sz w:val="24"/>
-          <w:szCs w:val="24"/>
-        </w:rPr>
-        <w:t xml:space="preserve">eventually </w:t>
-      </w:r>
-      <w:r>
-        <w:rPr>
-          <w:rFonts w:ascii="Times New Roman" w:hAnsi="Times New Roman" w:cs="Times New Roman"/>
-          <w:sz w:val="24"/>
-          <w:szCs w:val="24"/>
-        </w:rPr>
-        <w:t xml:space="preserve">decrypt the ciphertext </w:t>
-      </w:r>
-      <w:r>
-        <w:rPr>
-          <w:rFonts w:ascii="Times New Roman" w:hAnsi="Times New Roman" w:cs="Times New Roman"/>
-          <w:sz w:val="24"/>
-          <w:szCs w:val="24"/>
-        </w:rPr>
-        <w:t>entirely</w:t>
-      </w:r>
-      <w:r>
-        <w:rPr>
-          <w:rFonts w:ascii="Times New Roman" w:hAnsi="Times New Roman" w:cs="Times New Roman"/>
-          <w:sz w:val="24"/>
-          <w:szCs w:val="24"/>
-        </w:rPr>
-        <w:t>.</w:t>
-      </w:r>
-      <w:r>
-        <w:rPr>
-          <w:rFonts w:ascii="Times New Roman" w:hAnsi="Times New Roman" w:cs="Times New Roman"/>
-          <w:sz w:val="24"/>
-          <w:szCs w:val="24"/>
-        </w:rPr>
-        <w:t xml:space="preserve"> We knew about this huge weakness in the </w:t>
-      </w:r>
-      <w:r>
-        <w:rPr>
-          <w:rFonts w:ascii="Times New Roman" w:hAnsi="Times New Roman" w:cs="Times New Roman"/>
-          <w:sz w:val="24"/>
-          <w:szCs w:val="24"/>
-        </w:rPr>
-        <w:t>mode but</w:t>
-      </w:r>
-      <w:r>
-        <w:rPr>
-          <w:rFonts w:ascii="Times New Roman" w:hAnsi="Times New Roman" w:cs="Times New Roman"/>
-          <w:sz w:val="24"/>
-          <w:szCs w:val="24"/>
-        </w:rPr>
-        <w:t xml:space="preserve"> decided to implement it anyway.</w:t>
-      </w:r>
-    </w:p>
-    <w:p>
-      <w:pPr>
-        <w:spacing w:line="480" w:lineRule="auto"/>
-        <w:ind w:firstLine="720"/>
-        <w:rPr>
-          <w:rFonts w:ascii="Times New Roman" w:hAnsi="Times New Roman" w:cs="Times New Roman"/>
-          <w:sz w:val="24"/>
-          <w:szCs w:val="24"/>
-        </w:rPr>
-      </w:pPr>
-      <w:r>
-        <w:rPr>
-          <w:rFonts w:ascii="Times New Roman" w:hAnsi="Times New Roman" w:cs="Times New Roman"/>
-          <w:noProof/>
-          <w:sz w:val="24"/>
-          <w:szCs w:val="24"/>
-        </w:rPr>
         <w:drawing>
           <wp:anchor distT="0" distB="0" distL="114300" distR="114300" simplePos="0" relativeHeight="251658240" behindDoc="0" locked="0" layoutInCell="1" allowOverlap="1" wp14:anchorId="05A2D927" wp14:editId="5142ACC1">
             <wp:simplePos x="0" y="0"/>
@@ -6260,16 +6329,7 @@
           <w:sz w:val="24"/>
           <w:szCs w:val="24"/>
         </w:rPr>
-        <w:t xml:space="preserve">Our S-box is larger to account for more variety in the </w:t>
-      </w:r>
-      <w:r>
-        <w:rPr>
-          <w:rFonts w:ascii="Times New Roman" w:hAnsi="Times New Roman" w:cs="Times New Roman"/>
-          <w:sz w:val="24"/>
-          <w:szCs w:val="24"/>
-        </w:rPr>
-        <w:lastRenderedPageBreak/>
-        <w:t>substitutions.</w:t>
+        <w:t>Our S-box is larger to account for more variety in the substitutions.</w:t>
       </w:r>
       <w:r>
         <w:rPr>
@@ -6399,6 +6459,7 @@
           <w:sz w:val="28"/>
           <w:szCs w:val="28"/>
         </w:rPr>
+        <w:lastRenderedPageBreak/>
         <w:t>Message Authentication Code</w:t>
       </w:r>
     </w:p>
@@ -6458,16 +6519,6 @@
         </w:rPr>
         <w:t>Finally, the code includes a function for generating a secret key for use with the HMAC algorithm.</w:t>
       </w:r>
-    </w:p>
-    <w:p>
-      <w:pPr>
-        <w:spacing w:line="480" w:lineRule="auto"/>
-        <w:rPr>
-          <w:rFonts w:ascii="Times New Roman" w:hAnsi="Times New Roman" w:cs="Times New Roman"/>
-          <w:sz w:val="24"/>
-          <w:szCs w:val="24"/>
-        </w:rPr>
-      </w:pPr>
     </w:p>
     <w:p>
       <w:pPr>
@@ -6490,8 +6541,132 @@
           <w:szCs w:val="36"/>
         </w:rPr>
         <w:lastRenderedPageBreak/>
-        <w:t>*</w:t>
-      </w:r>
+        <w:t>Homomorphic Cipher</w:t>
+      </w:r>
+    </w:p>
+    <w:p>
+      <w:pPr>
+        <w:pStyle w:val="Heading2"/>
+        <w:spacing w:line="480" w:lineRule="auto"/>
+        <w:rPr>
+          <w:rFonts w:ascii="Times New Roman" w:hAnsi="Times New Roman" w:cs="Times New Roman"/>
+          <w:sz w:val="28"/>
+          <w:szCs w:val="28"/>
+        </w:rPr>
+      </w:pPr>
+      <w:r>
+        <w:rPr>
+          <w:rFonts w:ascii="Times New Roman" w:hAnsi="Times New Roman" w:cs="Times New Roman"/>
+          <w:sz w:val="28"/>
+          <w:szCs w:val="28"/>
+        </w:rPr>
+        <w:t xml:space="preserve">Pallier </w:t>
+      </w:r>
+      <w:proofErr w:type="spellStart"/>
+      <w:r>
+        <w:rPr>
+          <w:rFonts w:ascii="Times New Roman" w:hAnsi="Times New Roman" w:cs="Times New Roman"/>
+          <w:sz w:val="28"/>
+          <w:szCs w:val="28"/>
+        </w:rPr>
+        <w:t>Cryptocounter</w:t>
+      </w:r>
+      <w:proofErr w:type="spellEnd"/>
+    </w:p>
+    <w:p>
+      <w:pPr>
+        <w:pStyle w:val="Heading1"/>
+        <w:spacing w:line="480" w:lineRule="auto"/>
+        <w:ind w:firstLine="720"/>
+        <w:rPr>
+          <w:rFonts w:ascii="Times New Roman" w:eastAsiaTheme="minorHAnsi" w:hAnsi="Times New Roman" w:cs="Times New Roman"/>
+          <w:color w:val="auto"/>
+          <w:sz w:val="24"/>
+          <w:szCs w:val="24"/>
+        </w:rPr>
+      </w:pPr>
+      <w:r>
+        <w:rPr>
+          <w:rFonts w:ascii="Times New Roman" w:eastAsiaTheme="minorHAnsi" w:hAnsi="Times New Roman" w:cs="Times New Roman"/>
+          <w:color w:val="auto"/>
+          <w:sz w:val="24"/>
+          <w:szCs w:val="24"/>
+        </w:rPr>
+        <w:t xml:space="preserve">We utilize a Pallier </w:t>
+      </w:r>
+      <w:proofErr w:type="spellStart"/>
+      <w:r>
+        <w:rPr>
+          <w:rFonts w:ascii="Times New Roman" w:eastAsiaTheme="minorHAnsi" w:hAnsi="Times New Roman" w:cs="Times New Roman"/>
+          <w:color w:val="auto"/>
+          <w:sz w:val="24"/>
+          <w:szCs w:val="24"/>
+        </w:rPr>
+        <w:t>Cryptocounter</w:t>
+      </w:r>
+      <w:proofErr w:type="spellEnd"/>
+      <w:r>
+        <w:rPr>
+          <w:rFonts w:ascii="Times New Roman" w:eastAsiaTheme="minorHAnsi" w:hAnsi="Times New Roman" w:cs="Times New Roman"/>
+          <w:color w:val="auto"/>
+          <w:sz w:val="24"/>
+          <w:szCs w:val="24"/>
+        </w:rPr>
+        <w:t xml:space="preserve"> in order to keep track of the order in which messages are sent, while also providing protection against replay attacks. To encrypt a counter value using the public key of the Pallier cryptosystem, and then increment the counter by performing homomorphic operations on the encrypted value. Homomorphic operations are operations that can be performed on encrypted data without first decrypting it. In the case of the Pallier </w:t>
+      </w:r>
+      <w:proofErr w:type="spellStart"/>
+      <w:r>
+        <w:rPr>
+          <w:rFonts w:ascii="Times New Roman" w:eastAsiaTheme="minorHAnsi" w:hAnsi="Times New Roman" w:cs="Times New Roman"/>
+          <w:color w:val="auto"/>
+          <w:sz w:val="24"/>
+          <w:szCs w:val="24"/>
+        </w:rPr>
+        <w:t>Cryptocounter</w:t>
+      </w:r>
+      <w:proofErr w:type="spellEnd"/>
+      <w:r>
+        <w:rPr>
+          <w:rFonts w:ascii="Times New Roman" w:eastAsiaTheme="minorHAnsi" w:hAnsi="Times New Roman" w:cs="Times New Roman"/>
+          <w:color w:val="auto"/>
+          <w:sz w:val="24"/>
+          <w:szCs w:val="24"/>
+        </w:rPr>
+        <w:t>, the homomorphic operation used is multiplication by a fixed constant.</w:t>
+      </w:r>
+    </w:p>
+    <w:p>
+      <w:pPr>
+        <w:pStyle w:val="Heading1"/>
+        <w:spacing w:line="480" w:lineRule="auto"/>
+        <w:ind w:firstLine="720"/>
+        <w:rPr>
+          <w:rFonts w:ascii="Times New Roman" w:eastAsiaTheme="minorHAnsi" w:hAnsi="Times New Roman" w:cs="Times New Roman"/>
+          <w:color w:val="auto"/>
+          <w:sz w:val="24"/>
+          <w:szCs w:val="24"/>
+        </w:rPr>
+      </w:pPr>
+      <w:r>
+        <w:rPr>
+          <w:rFonts w:ascii="Times New Roman" w:eastAsiaTheme="minorHAnsi" w:hAnsi="Times New Roman" w:cs="Times New Roman"/>
+          <w:color w:val="auto"/>
+          <w:sz w:val="24"/>
+          <w:szCs w:val="24"/>
+        </w:rPr>
+        <w:t>By encrypting and homomorphically manipulating the counter value in this way, the counter can be incremented without ever revealing the actual value of the counter. This provides a way to keep track of the order in which messages are sent without revealing any sensitive information about the counter itself.</w:t>
+      </w:r>
+    </w:p>
+    <w:p>
+      <w:pPr>
+        <w:pStyle w:val="Heading1"/>
+        <w:spacing w:line="480" w:lineRule="auto"/>
+        <w:rPr>
+          <w:rFonts w:ascii="Times New Roman" w:hAnsi="Times New Roman" w:cs="Times New Roman"/>
+          <w:sz w:val="36"/>
+          <w:szCs w:val="36"/>
+        </w:rPr>
+      </w:pPr>
       <w:r>
         <w:rPr>
           <w:rFonts w:ascii="Times New Roman" w:hAnsi="Times New Roman" w:cs="Times New Roman"/>
@@ -6500,38 +6675,8 @@
           <w:sz w:val="36"/>
           <w:szCs w:val="36"/>
         </w:rPr>
-        <w:t>Homomorphic Cipher</w:t>
-      </w:r>
-    </w:p>
-    <w:p>
-      <w:pPr>
-        <w:spacing w:line="480" w:lineRule="auto"/>
-        <w:ind w:firstLine="720"/>
-        <w:rPr>
-          <w:rFonts w:ascii="Times New Roman" w:hAnsi="Times New Roman" w:cs="Times New Roman"/>
-          <w:sz w:val="24"/>
-          <w:szCs w:val="24"/>
-        </w:rPr>
-      </w:pPr>
-      <w:r>
-        <w:rPr>
-          <w:rFonts w:ascii="Times New Roman" w:hAnsi="Times New Roman" w:cs="Times New Roman"/>
-          <w:sz w:val="24"/>
-          <w:szCs w:val="24"/>
-        </w:rPr>
-        <w:t>Stuff here.</w:t>
-      </w:r>
-    </w:p>
-    <w:p>
-      <w:pPr>
-        <w:pStyle w:val="Heading1"/>
-        <w:spacing w:line="480" w:lineRule="auto"/>
-        <w:rPr>
-          <w:rFonts w:ascii="Times New Roman" w:hAnsi="Times New Roman" w:cs="Times New Roman"/>
-          <w:sz w:val="36"/>
-          <w:szCs w:val="36"/>
-        </w:rPr>
-      </w:pPr>
+        <w:t>Digital Banking</w:t>
+      </w:r>
       <w:r>
         <w:rPr>
           <w:rFonts w:ascii="Times New Roman" w:hAnsi="Times New Roman" w:cs="Times New Roman"/>
@@ -6540,7 +6685,7 @@
           <w:sz w:val="36"/>
           <w:szCs w:val="36"/>
         </w:rPr>
-        <w:t>Digital Banking</w:t>
+        <w:t xml:space="preserve"> </w:t>
       </w:r>
       <w:r>
         <w:rPr>
@@ -6550,8 +6695,393 @@
           <w:sz w:val="36"/>
           <w:szCs w:val="36"/>
         </w:rPr>
-        <w:t xml:space="preserve"> </w:t>
-      </w:r>
+        <w:t xml:space="preserve">- </w:t>
+      </w:r>
+      <w:r>
+        <w:rPr>
+          <w:rFonts w:ascii="Times New Roman" w:hAnsi="Times New Roman" w:cs="Times New Roman"/>
+          <w:sz w:val="36"/>
+          <w:szCs w:val="36"/>
+        </w:rPr>
+        <w:t>ATM</w:t>
+      </w:r>
+    </w:p>
+    <w:p>
+      <w:pPr>
+        <w:spacing w:line="480" w:lineRule="auto"/>
+        <w:ind w:firstLine="720"/>
+        <w:rPr>
+          <w:rFonts w:ascii="Times New Roman" w:hAnsi="Times New Roman" w:cs="Times New Roman"/>
+          <w:sz w:val="24"/>
+          <w:szCs w:val="24"/>
+        </w:rPr>
+      </w:pPr>
+      <w:r>
+        <w:rPr>
+          <w:rFonts w:ascii="Times New Roman" w:hAnsi="Times New Roman" w:cs="Times New Roman"/>
+          <w:sz w:val="24"/>
+          <w:szCs w:val="24"/>
+        </w:rPr>
+        <w:t>Th</w:t>
+      </w:r>
+      <w:r>
+        <w:rPr>
+          <w:rFonts w:ascii="Times New Roman" w:hAnsi="Times New Roman" w:cs="Times New Roman"/>
+          <w:sz w:val="24"/>
+          <w:szCs w:val="24"/>
+        </w:rPr>
+        <w:t>e</w:t>
+      </w:r>
+      <w:r>
+        <w:rPr>
+          <w:rFonts w:ascii="Times New Roman" w:hAnsi="Times New Roman" w:cs="Times New Roman"/>
+          <w:sz w:val="24"/>
+          <w:szCs w:val="24"/>
+        </w:rPr>
+        <w:t xml:space="preserve"> code </w:t>
+      </w:r>
+      <w:r>
+        <w:rPr>
+          <w:rFonts w:ascii="Times New Roman" w:hAnsi="Times New Roman" w:cs="Times New Roman"/>
+          <w:sz w:val="24"/>
+          <w:szCs w:val="24"/>
+        </w:rPr>
+        <w:t xml:space="preserve">in atm.py </w:t>
+      </w:r>
+      <w:r>
+        <w:rPr>
+          <w:rFonts w:ascii="Times New Roman" w:hAnsi="Times New Roman" w:cs="Times New Roman"/>
+          <w:sz w:val="24"/>
+          <w:szCs w:val="24"/>
+        </w:rPr>
+        <w:t>defines a class called ATM. This class represents an Automated Teller Machine and allows a user to connect to a bank server via a socket and perform transactions on their bank account.</w:t>
+      </w:r>
+    </w:p>
+    <w:p>
+      <w:pPr>
+        <w:spacing w:line="480" w:lineRule="auto"/>
+        <w:ind w:firstLine="720"/>
+        <w:rPr>
+          <w:rFonts w:ascii="Times New Roman" w:hAnsi="Times New Roman" w:cs="Times New Roman"/>
+          <w:sz w:val="24"/>
+          <w:szCs w:val="24"/>
+        </w:rPr>
+      </w:pPr>
+      <w:r>
+        <w:rPr>
+          <w:rFonts w:ascii="Times New Roman" w:hAnsi="Times New Roman" w:cs="Times New Roman"/>
+          <w:sz w:val="24"/>
+          <w:szCs w:val="24"/>
+        </w:rPr>
+        <w:t xml:space="preserve">The code imports various libraries such as json, hash, socket, </w:t>
+      </w:r>
+      <w:proofErr w:type="spellStart"/>
+      <w:r>
+        <w:rPr>
+          <w:rFonts w:ascii="Times New Roman" w:hAnsi="Times New Roman" w:cs="Times New Roman"/>
+          <w:sz w:val="24"/>
+          <w:szCs w:val="24"/>
+        </w:rPr>
+        <w:t>ast</w:t>
+      </w:r>
+      <w:proofErr w:type="spellEnd"/>
+      <w:r>
+        <w:rPr>
+          <w:rFonts w:ascii="Times New Roman" w:hAnsi="Times New Roman" w:cs="Times New Roman"/>
+          <w:sz w:val="24"/>
+          <w:szCs w:val="24"/>
+        </w:rPr>
+        <w:t xml:space="preserve">, secrets, and some classes from other files such as </w:t>
+      </w:r>
+      <w:proofErr w:type="spellStart"/>
+      <w:r>
+        <w:rPr>
+          <w:rFonts w:ascii="Times New Roman" w:hAnsi="Times New Roman" w:cs="Times New Roman"/>
+          <w:sz w:val="24"/>
+          <w:szCs w:val="24"/>
+        </w:rPr>
+        <w:t>rsa</w:t>
+      </w:r>
+      <w:proofErr w:type="spellEnd"/>
+      <w:r>
+        <w:rPr>
+          <w:rFonts w:ascii="Times New Roman" w:hAnsi="Times New Roman" w:cs="Times New Roman"/>
+          <w:sz w:val="24"/>
+          <w:szCs w:val="24"/>
+        </w:rPr>
+        <w:t xml:space="preserve">, </w:t>
+      </w:r>
+      <w:proofErr w:type="spellStart"/>
+      <w:r>
+        <w:rPr>
+          <w:rFonts w:ascii="Times New Roman" w:hAnsi="Times New Roman" w:cs="Times New Roman"/>
+          <w:sz w:val="24"/>
+          <w:szCs w:val="24"/>
+        </w:rPr>
+        <w:t>elgamal</w:t>
+      </w:r>
+      <w:proofErr w:type="spellEnd"/>
+      <w:r>
+        <w:rPr>
+          <w:rFonts w:ascii="Times New Roman" w:hAnsi="Times New Roman" w:cs="Times New Roman"/>
+          <w:sz w:val="24"/>
+          <w:szCs w:val="24"/>
+        </w:rPr>
+        <w:t xml:space="preserve">, and </w:t>
+      </w:r>
+      <w:proofErr w:type="spellStart"/>
+      <w:r>
+        <w:rPr>
+          <w:rFonts w:ascii="Times New Roman" w:hAnsi="Times New Roman" w:cs="Times New Roman"/>
+          <w:sz w:val="24"/>
+          <w:szCs w:val="24"/>
+        </w:rPr>
+        <w:t>aes</w:t>
+      </w:r>
+      <w:proofErr w:type="spellEnd"/>
+      <w:r>
+        <w:rPr>
+          <w:rFonts w:ascii="Times New Roman" w:hAnsi="Times New Roman" w:cs="Times New Roman"/>
+          <w:sz w:val="24"/>
+          <w:szCs w:val="24"/>
+        </w:rPr>
+        <w:t>.</w:t>
+      </w:r>
+    </w:p>
+    <w:p>
+      <w:pPr>
+        <w:spacing w:line="480" w:lineRule="auto"/>
+        <w:ind w:firstLine="720"/>
+        <w:rPr>
+          <w:rFonts w:ascii="Times New Roman" w:hAnsi="Times New Roman" w:cs="Times New Roman"/>
+          <w:sz w:val="24"/>
+          <w:szCs w:val="24"/>
+        </w:rPr>
+      </w:pPr>
+      <w:r>
+        <w:rPr>
+          <w:rFonts w:ascii="Times New Roman" w:hAnsi="Times New Roman" w:cs="Times New Roman"/>
+          <w:sz w:val="24"/>
+          <w:szCs w:val="24"/>
+        </w:rPr>
+        <w:lastRenderedPageBreak/>
+        <w:t>The constructor __</w:t>
+      </w:r>
+      <w:proofErr w:type="spellStart"/>
+      <w:r>
+        <w:rPr>
+          <w:rFonts w:ascii="Times New Roman" w:hAnsi="Times New Roman" w:cs="Times New Roman"/>
+          <w:sz w:val="24"/>
+          <w:szCs w:val="24"/>
+        </w:rPr>
+        <w:t>init</w:t>
+      </w:r>
+      <w:proofErr w:type="spellEnd"/>
+      <w:r>
+        <w:rPr>
+          <w:rFonts w:ascii="Times New Roman" w:hAnsi="Times New Roman" w:cs="Times New Roman"/>
+          <w:sz w:val="24"/>
+          <w:szCs w:val="24"/>
+        </w:rPr>
+        <w:t xml:space="preserve">__ initializes various instance variables such as </w:t>
+      </w:r>
+      <w:proofErr w:type="spellStart"/>
+      <w:r>
+        <w:rPr>
+          <w:rFonts w:ascii="Times New Roman" w:hAnsi="Times New Roman" w:cs="Times New Roman"/>
+          <w:sz w:val="24"/>
+          <w:szCs w:val="24"/>
+        </w:rPr>
+        <w:t>aeskey</w:t>
+      </w:r>
+      <w:proofErr w:type="spellEnd"/>
+      <w:r>
+        <w:rPr>
+          <w:rFonts w:ascii="Times New Roman" w:hAnsi="Times New Roman" w:cs="Times New Roman"/>
+          <w:sz w:val="24"/>
+          <w:szCs w:val="24"/>
+        </w:rPr>
+        <w:t xml:space="preserve">, </w:t>
+      </w:r>
+      <w:proofErr w:type="spellStart"/>
+      <w:r>
+        <w:rPr>
+          <w:rFonts w:ascii="Times New Roman" w:hAnsi="Times New Roman" w:cs="Times New Roman"/>
+          <w:sz w:val="24"/>
+          <w:szCs w:val="24"/>
+        </w:rPr>
+        <w:t>mackey</w:t>
+      </w:r>
+      <w:proofErr w:type="spellEnd"/>
+      <w:r>
+        <w:rPr>
+          <w:rFonts w:ascii="Times New Roman" w:hAnsi="Times New Roman" w:cs="Times New Roman"/>
+          <w:sz w:val="24"/>
+          <w:szCs w:val="24"/>
+        </w:rPr>
+        <w:t xml:space="preserve">, p, </w:t>
+      </w:r>
+      <w:proofErr w:type="spellStart"/>
+      <w:r>
+        <w:rPr>
+          <w:rFonts w:ascii="Times New Roman" w:hAnsi="Times New Roman" w:cs="Times New Roman"/>
+          <w:sz w:val="24"/>
+          <w:szCs w:val="24"/>
+        </w:rPr>
+        <w:t>prefs</w:t>
+      </w:r>
+      <w:proofErr w:type="spellEnd"/>
+      <w:r>
+        <w:rPr>
+          <w:rFonts w:ascii="Times New Roman" w:hAnsi="Times New Roman" w:cs="Times New Roman"/>
+          <w:sz w:val="24"/>
+          <w:szCs w:val="24"/>
+        </w:rPr>
+        <w:t xml:space="preserve">, counter, </w:t>
+      </w:r>
+      <w:proofErr w:type="spellStart"/>
+      <w:r>
+        <w:rPr>
+          <w:rFonts w:ascii="Times New Roman" w:hAnsi="Times New Roman" w:cs="Times New Roman"/>
+          <w:sz w:val="24"/>
+          <w:szCs w:val="24"/>
+        </w:rPr>
+        <w:t>id_num</w:t>
+      </w:r>
+      <w:proofErr w:type="spellEnd"/>
+      <w:r>
+        <w:rPr>
+          <w:rFonts w:ascii="Times New Roman" w:hAnsi="Times New Roman" w:cs="Times New Roman"/>
+          <w:sz w:val="24"/>
+          <w:szCs w:val="24"/>
+        </w:rPr>
+        <w:t xml:space="preserve">, and a socket object s. The </w:t>
+      </w:r>
+      <w:proofErr w:type="spellStart"/>
+      <w:proofErr w:type="gramStart"/>
+      <w:r>
+        <w:rPr>
+          <w:rFonts w:ascii="Times New Roman" w:hAnsi="Times New Roman" w:cs="Times New Roman"/>
+          <w:sz w:val="24"/>
+          <w:szCs w:val="24"/>
+        </w:rPr>
+        <w:t>s.connect</w:t>
+      </w:r>
+      <w:proofErr w:type="spellEnd"/>
+      <w:proofErr w:type="gramEnd"/>
+      <w:r>
+        <w:rPr>
+          <w:rFonts w:ascii="Times New Roman" w:hAnsi="Times New Roman" w:cs="Times New Roman"/>
+          <w:sz w:val="24"/>
+          <w:szCs w:val="24"/>
+        </w:rPr>
+        <w:t>(('127.0.0.1', 5432)) statement establishes a connection to a server with IP address 127.0.0.1 and port number 5432.</w:t>
+      </w:r>
+    </w:p>
+    <w:p>
+      <w:pPr>
+        <w:spacing w:line="480" w:lineRule="auto"/>
+        <w:ind w:firstLine="720"/>
+        <w:rPr>
+          <w:rFonts w:ascii="Times New Roman" w:hAnsi="Times New Roman" w:cs="Times New Roman"/>
+          <w:sz w:val="24"/>
+          <w:szCs w:val="24"/>
+        </w:rPr>
+      </w:pPr>
+      <w:r>
+        <w:rPr>
+          <w:rFonts w:ascii="Times New Roman" w:hAnsi="Times New Roman" w:cs="Times New Roman"/>
+          <w:sz w:val="24"/>
+          <w:szCs w:val="24"/>
+        </w:rPr>
+        <w:t>The countercheck function checks if a message is tampered with or if the counter is less than or equal to the current counter.</w:t>
+      </w:r>
+    </w:p>
+    <w:p>
+      <w:pPr>
+        <w:spacing w:line="480" w:lineRule="auto"/>
+        <w:ind w:firstLine="720"/>
+        <w:rPr>
+          <w:rFonts w:ascii="Times New Roman" w:hAnsi="Times New Roman" w:cs="Times New Roman"/>
+          <w:sz w:val="24"/>
+          <w:szCs w:val="24"/>
+        </w:rPr>
+      </w:pPr>
+      <w:r>
+        <w:rPr>
+          <w:rFonts w:ascii="Times New Roman" w:hAnsi="Times New Roman" w:cs="Times New Roman"/>
+          <w:sz w:val="24"/>
+          <w:szCs w:val="24"/>
+        </w:rPr>
+        <w:t xml:space="preserve">The </w:t>
+      </w:r>
+      <w:proofErr w:type="spellStart"/>
+      <w:r>
+        <w:rPr>
+          <w:rFonts w:ascii="Times New Roman" w:hAnsi="Times New Roman" w:cs="Times New Roman"/>
+          <w:sz w:val="24"/>
+          <w:szCs w:val="24"/>
+        </w:rPr>
+        <w:t>post_handshake</w:t>
+      </w:r>
+      <w:proofErr w:type="spellEnd"/>
+      <w:r>
+        <w:rPr>
+          <w:rFonts w:ascii="Times New Roman" w:hAnsi="Times New Roman" w:cs="Times New Roman"/>
+          <w:sz w:val="24"/>
+          <w:szCs w:val="24"/>
+        </w:rPr>
+        <w:t xml:space="preserve"> function handles the exchange of messages between the client and server to establish a secure connection. It also authenticates the user by asking for their username and password, encrypting and hashing them, and sending the result to the server.</w:t>
+      </w:r>
+    </w:p>
+    <w:p>
+      <w:pPr>
+        <w:spacing w:line="480" w:lineRule="auto"/>
+        <w:ind w:firstLine="720"/>
+        <w:rPr>
+          <w:rFonts w:ascii="Times New Roman" w:hAnsi="Times New Roman" w:cs="Times New Roman"/>
+          <w:sz w:val="24"/>
+          <w:szCs w:val="24"/>
+        </w:rPr>
+      </w:pPr>
+      <w:r>
+        <w:rPr>
+          <w:rFonts w:ascii="Times New Roman" w:hAnsi="Times New Roman" w:cs="Times New Roman"/>
+          <w:sz w:val="24"/>
+          <w:szCs w:val="24"/>
+        </w:rPr>
+        <w:t>The ATM class provides a command-line interface to the user, where they can perform various transactions such as deposit, withdraw, and check balance.</w:t>
+      </w:r>
+    </w:p>
+    <w:p>
+      <w:pPr>
+        <w:spacing w:line="480" w:lineRule="auto"/>
+        <w:ind w:firstLine="720"/>
+        <w:rPr>
+          <w:rFonts w:ascii="Times New Roman" w:hAnsi="Times New Roman" w:cs="Times New Roman"/>
+          <w:sz w:val="24"/>
+          <w:szCs w:val="24"/>
+        </w:rPr>
+      </w:pPr>
+      <w:r>
+        <w:rPr>
+          <w:rFonts w:ascii="Times New Roman" w:hAnsi="Times New Roman" w:cs="Times New Roman"/>
+          <w:sz w:val="24"/>
+          <w:szCs w:val="24"/>
+        </w:rPr>
+        <w:t>The code uses various encryption and hashing techniques such as AES encryption, HMAC, and SHA1 hashing to ensure the security of the communication between the client and server.</w:t>
+      </w:r>
+    </w:p>
+    <w:p>
+      <w:pPr>
+        <w:pStyle w:val="Heading1"/>
+        <w:spacing w:line="480" w:lineRule="auto"/>
+        <w:rPr>
+          <w:rFonts w:ascii="Times New Roman" w:hAnsi="Times New Roman" w:cs="Times New Roman"/>
+          <w:sz w:val="36"/>
+          <w:szCs w:val="36"/>
+        </w:rPr>
+      </w:pPr>
       <w:r>
         <w:rPr>
           <w:rFonts w:ascii="Times New Roman" w:hAnsi="Times New Roman" w:cs="Times New Roman"/>
@@ -6560,7 +7090,7 @@
           <w:sz w:val="36"/>
           <w:szCs w:val="36"/>
         </w:rPr>
-        <w:t xml:space="preserve">- </w:t>
+        <w:t xml:space="preserve">Digital Banking - </w:t>
       </w:r>
       <w:r>
         <w:rPr>
@@ -6568,7 +7098,7 @@
           <w:sz w:val="36"/>
           <w:szCs w:val="36"/>
         </w:rPr>
-        <w:t>ATM</w:t>
+        <w:t>Bank</w:t>
       </w:r>
     </w:p>
     <w:p>
@@ -6611,15 +7141,15 @@
           <w:sz w:val="24"/>
           <w:szCs w:val="24"/>
         </w:rPr>
-        <w:t xml:space="preserve">in atm.py </w:t>
-      </w:r>
-      <w:r>
-        <w:rPr>
-          <w:rFonts w:ascii="Times New Roman" w:hAnsi="Times New Roman" w:cs="Times New Roman"/>
-          <w:sz w:val="24"/>
-          <w:szCs w:val="24"/>
-        </w:rPr>
-        <w:t>defines a class called ATM. This class represents an Automated Teller Machine and allows a user to connect to a bank server via a socket and perform transactions on their bank account.</w:t>
+        <w:t xml:space="preserve">in bank.py </w:t>
+      </w:r>
+      <w:r>
+        <w:rPr>
+          <w:rFonts w:ascii="Times New Roman" w:hAnsi="Times New Roman" w:cs="Times New Roman"/>
+          <w:sz w:val="24"/>
+          <w:szCs w:val="24"/>
+        </w:rPr>
+        <w:t>is an implementation of a banking server that listens for requests from ATM clients. The Bank class is the main component of the server, and it contains methods for handling client requests such as withdrawal, deposit, and balance checks.</w:t>
       </w:r>
     </w:p>
     <w:p>
@@ -6638,7 +7168,15 @@
           <w:sz w:val="24"/>
           <w:szCs w:val="24"/>
         </w:rPr>
-        <w:t xml:space="preserve">The code imports various libraries such as </w:t>
+        <w:t>To summarize, t</w:t>
+      </w:r>
+      <w:r>
+        <w:rPr>
+          <w:rFonts w:ascii="Times New Roman" w:hAnsi="Times New Roman" w:cs="Times New Roman"/>
+          <w:sz w:val="24"/>
+          <w:szCs w:val="24"/>
+        </w:rPr>
+        <w:t xml:space="preserve">he Bank class initializes by reading two JSON files that contain user data: usertohashpass.txt and usertomoney.txt. It also sets up a list of available public key encryption methods (RSA and </w:t>
       </w:r>
       <w:proofErr w:type="spellStart"/>
       <w:r>
@@ -6647,7 +7185,7 @@
           <w:sz w:val="24"/>
           <w:szCs w:val="24"/>
         </w:rPr>
-        <w:t>json</w:t>
+        <w:t>ElGamal</w:t>
       </w:r>
       <w:proofErr w:type="spellEnd"/>
       <w:r>
@@ -6656,79 +7194,7 @@
           <w:sz w:val="24"/>
           <w:szCs w:val="24"/>
         </w:rPr>
-        <w:t xml:space="preserve">, hash, socket, </w:t>
-      </w:r>
-      <w:proofErr w:type="spellStart"/>
-      <w:r>
-        <w:rPr>
-          <w:rFonts w:ascii="Times New Roman" w:hAnsi="Times New Roman" w:cs="Times New Roman"/>
-          <w:sz w:val="24"/>
-          <w:szCs w:val="24"/>
-        </w:rPr>
-        <w:t>ast</w:t>
-      </w:r>
-      <w:proofErr w:type="spellEnd"/>
-      <w:r>
-        <w:rPr>
-          <w:rFonts w:ascii="Times New Roman" w:hAnsi="Times New Roman" w:cs="Times New Roman"/>
-          <w:sz w:val="24"/>
-          <w:szCs w:val="24"/>
-        </w:rPr>
-        <w:t xml:space="preserve">, secrets, and some classes from other files such as </w:t>
-      </w:r>
-      <w:proofErr w:type="spellStart"/>
-      <w:r>
-        <w:rPr>
-          <w:rFonts w:ascii="Times New Roman" w:hAnsi="Times New Roman" w:cs="Times New Roman"/>
-          <w:sz w:val="24"/>
-          <w:szCs w:val="24"/>
-        </w:rPr>
-        <w:t>rsa</w:t>
-      </w:r>
-      <w:proofErr w:type="spellEnd"/>
-      <w:r>
-        <w:rPr>
-          <w:rFonts w:ascii="Times New Roman" w:hAnsi="Times New Roman" w:cs="Times New Roman"/>
-          <w:sz w:val="24"/>
-          <w:szCs w:val="24"/>
-        </w:rPr>
-        <w:t xml:space="preserve">, </w:t>
-      </w:r>
-      <w:proofErr w:type="spellStart"/>
-      <w:r>
-        <w:rPr>
-          <w:rFonts w:ascii="Times New Roman" w:hAnsi="Times New Roman" w:cs="Times New Roman"/>
-          <w:sz w:val="24"/>
-          <w:szCs w:val="24"/>
-        </w:rPr>
-        <w:t>elgamal</w:t>
-      </w:r>
-      <w:proofErr w:type="spellEnd"/>
-      <w:r>
-        <w:rPr>
-          <w:rFonts w:ascii="Times New Roman" w:hAnsi="Times New Roman" w:cs="Times New Roman"/>
-          <w:sz w:val="24"/>
-          <w:szCs w:val="24"/>
-        </w:rPr>
-        <w:t xml:space="preserve">, and </w:t>
-      </w:r>
-      <w:proofErr w:type="spellStart"/>
-      <w:r>
-        <w:rPr>
-          <w:rFonts w:ascii="Times New Roman" w:hAnsi="Times New Roman" w:cs="Times New Roman"/>
-          <w:sz w:val="24"/>
-          <w:szCs w:val="24"/>
-        </w:rPr>
-        <w:t>aes</w:t>
-      </w:r>
-      <w:proofErr w:type="spellEnd"/>
-      <w:r>
-        <w:rPr>
-          <w:rFonts w:ascii="Times New Roman" w:hAnsi="Times New Roman" w:cs="Times New Roman"/>
-          <w:sz w:val="24"/>
-          <w:szCs w:val="24"/>
-        </w:rPr>
-        <w:t>.</w:t>
+        <w:t>), initializes some cryptographic variables, and creates a TCP socket to listen for incoming connections from ATM clients.</w:t>
       </w:r>
     </w:p>
     <w:p>
@@ -6747,117 +7213,8 @@
           <w:sz w:val="24"/>
           <w:szCs w:val="24"/>
         </w:rPr>
-        <w:t>The constructor __</w:t>
-      </w:r>
-      <w:proofErr w:type="spellStart"/>
-      <w:r>
-        <w:rPr>
-          <w:rFonts w:ascii="Times New Roman" w:hAnsi="Times New Roman" w:cs="Times New Roman"/>
-          <w:sz w:val="24"/>
-          <w:szCs w:val="24"/>
-        </w:rPr>
-        <w:t>init</w:t>
-      </w:r>
-      <w:proofErr w:type="spellEnd"/>
-      <w:r>
-        <w:rPr>
-          <w:rFonts w:ascii="Times New Roman" w:hAnsi="Times New Roman" w:cs="Times New Roman"/>
-          <w:sz w:val="24"/>
-          <w:szCs w:val="24"/>
-        </w:rPr>
-        <w:t xml:space="preserve">__ initializes various instance variables such as </w:t>
-      </w:r>
-      <w:proofErr w:type="spellStart"/>
-      <w:r>
-        <w:rPr>
-          <w:rFonts w:ascii="Times New Roman" w:hAnsi="Times New Roman" w:cs="Times New Roman"/>
-          <w:sz w:val="24"/>
-          <w:szCs w:val="24"/>
-        </w:rPr>
-        <w:t>aeskey</w:t>
-      </w:r>
-      <w:proofErr w:type="spellEnd"/>
-      <w:r>
-        <w:rPr>
-          <w:rFonts w:ascii="Times New Roman" w:hAnsi="Times New Roman" w:cs="Times New Roman"/>
-          <w:sz w:val="24"/>
-          <w:szCs w:val="24"/>
-        </w:rPr>
-        <w:t xml:space="preserve">, </w:t>
-      </w:r>
-      <w:proofErr w:type="spellStart"/>
-      <w:r>
-        <w:rPr>
-          <w:rFonts w:ascii="Times New Roman" w:hAnsi="Times New Roman" w:cs="Times New Roman"/>
-          <w:sz w:val="24"/>
-          <w:szCs w:val="24"/>
-        </w:rPr>
-        <w:t>mackey</w:t>
-      </w:r>
-      <w:proofErr w:type="spellEnd"/>
-      <w:r>
-        <w:rPr>
-          <w:rFonts w:ascii="Times New Roman" w:hAnsi="Times New Roman" w:cs="Times New Roman"/>
-          <w:sz w:val="24"/>
-          <w:szCs w:val="24"/>
-        </w:rPr>
-        <w:t xml:space="preserve">, p, </w:t>
-      </w:r>
-      <w:proofErr w:type="spellStart"/>
-      <w:r>
-        <w:rPr>
-          <w:rFonts w:ascii="Times New Roman" w:hAnsi="Times New Roman" w:cs="Times New Roman"/>
-          <w:sz w:val="24"/>
-          <w:szCs w:val="24"/>
-        </w:rPr>
-        <w:t>prefs</w:t>
-      </w:r>
-      <w:proofErr w:type="spellEnd"/>
-      <w:r>
-        <w:rPr>
-          <w:rFonts w:ascii="Times New Roman" w:hAnsi="Times New Roman" w:cs="Times New Roman"/>
-          <w:sz w:val="24"/>
-          <w:szCs w:val="24"/>
-        </w:rPr>
-        <w:t xml:space="preserve">, counter, </w:t>
-      </w:r>
-      <w:proofErr w:type="spellStart"/>
-      <w:r>
-        <w:rPr>
-          <w:rFonts w:ascii="Times New Roman" w:hAnsi="Times New Roman" w:cs="Times New Roman"/>
-          <w:sz w:val="24"/>
-          <w:szCs w:val="24"/>
-        </w:rPr>
-        <w:t>id_num</w:t>
-      </w:r>
-      <w:proofErr w:type="spellEnd"/>
-      <w:r>
-        <w:rPr>
-          <w:rFonts w:ascii="Times New Roman" w:hAnsi="Times New Roman" w:cs="Times New Roman"/>
-          <w:sz w:val="24"/>
-          <w:szCs w:val="24"/>
-        </w:rPr>
-        <w:t xml:space="preserve">, and a socket object s. The </w:t>
-      </w:r>
-      <w:proofErr w:type="spellStart"/>
-      <w:proofErr w:type="gramStart"/>
-      <w:r>
-        <w:rPr>
-          <w:rFonts w:ascii="Times New Roman" w:hAnsi="Times New Roman" w:cs="Times New Roman"/>
-          <w:sz w:val="24"/>
-          <w:szCs w:val="24"/>
-        </w:rPr>
-        <w:t>s.connect</w:t>
-      </w:r>
-      <w:proofErr w:type="spellEnd"/>
-      <w:proofErr w:type="gramEnd"/>
-      <w:r>
-        <w:rPr>
-          <w:rFonts w:ascii="Times New Roman" w:hAnsi="Times New Roman" w:cs="Times New Roman"/>
-          <w:sz w:val="24"/>
-          <w:szCs w:val="24"/>
-        </w:rPr>
-        <w:t>(('127.0.0.1', 5432)) statement establishes a connection to a server with IP address 127.0.0.1 and port number 5432.</w:t>
+        <w:lastRenderedPageBreak/>
+        <w:t>The countercheck method checks if the message received from the client has a counter value greater than the server's counter value. This is used to prevent replay attacks, where an attacker captures and resends a previously sent message.</w:t>
       </w:r>
     </w:p>
     <w:p>
@@ -6876,7 +7233,7 @@
           <w:sz w:val="24"/>
           <w:szCs w:val="24"/>
         </w:rPr>
-        <w:t>The countercheck function checks if a message is tampered with or if the counter is less than or equal to the current counter.</w:t>
+        <w:t>The withdraw, deposit, and check methods handle client requests for withdrawing money, depositing money, and checking account balances respectively. Each method sends a response back to the client after encrypting the response and appending a HMAC (hash-based message authentication code) to ensure message integrity.</w:t>
       </w:r>
     </w:p>
     <w:p>
@@ -6895,43 +7252,7 @@
           <w:sz w:val="24"/>
           <w:szCs w:val="24"/>
         </w:rPr>
-        <w:t xml:space="preserve">The </w:t>
-      </w:r>
-      <w:proofErr w:type="spellStart"/>
-      <w:r>
-        <w:rPr>
-          <w:rFonts w:ascii="Times New Roman" w:hAnsi="Times New Roman" w:cs="Times New Roman"/>
-          <w:sz w:val="24"/>
-          <w:szCs w:val="24"/>
-        </w:rPr>
-        <w:t>post_handshake</w:t>
-      </w:r>
-      <w:proofErr w:type="spellEnd"/>
-      <w:r>
-        <w:rPr>
-          <w:rFonts w:ascii="Times New Roman" w:hAnsi="Times New Roman" w:cs="Times New Roman"/>
-          <w:sz w:val="24"/>
-          <w:szCs w:val="24"/>
-        </w:rPr>
-        <w:t xml:space="preserve"> function handles the exchange of messages between the client and server to establish a secure connection. It also authenticates the user by asking for their username and password, </w:t>
-      </w:r>
-      <w:proofErr w:type="gramStart"/>
-      <w:r>
-        <w:rPr>
-          <w:rFonts w:ascii="Times New Roman" w:hAnsi="Times New Roman" w:cs="Times New Roman"/>
-          <w:sz w:val="24"/>
-          <w:szCs w:val="24"/>
-        </w:rPr>
-        <w:t>encrypting</w:t>
-      </w:r>
-      <w:proofErr w:type="gramEnd"/>
-      <w:r>
-        <w:rPr>
-          <w:rFonts w:ascii="Times New Roman" w:hAnsi="Times New Roman" w:cs="Times New Roman"/>
-          <w:sz w:val="24"/>
-          <w:szCs w:val="24"/>
-        </w:rPr>
-        <w:t xml:space="preserve"> and hashing them, and sending the result to the server.</w:t>
+        <w:t>The post-handshake method is called after a client connects to the server and completes a handshake. This method exchanges a counter value with the client to ensure that both sides are synchronized. It also sets a flag to indicate that the client is now logged in.</w:t>
       </w:r>
     </w:p>
     <w:p>
@@ -6950,28 +7271,28 @@
           <w:sz w:val="24"/>
           <w:szCs w:val="24"/>
         </w:rPr>
-        <w:t>The ATM class provides a command-line interface to the user, where they can perform various transactions such as deposit, withdraw, and check balance.</w:t>
-      </w:r>
-    </w:p>
-    <w:p>
-      <w:pPr>
-        <w:spacing w:line="480" w:lineRule="auto"/>
-        <w:ind w:firstLine="720"/>
-        <w:rPr>
-          <w:rFonts w:ascii="Times New Roman" w:hAnsi="Times New Roman" w:cs="Times New Roman"/>
-          <w:sz w:val="24"/>
-          <w:szCs w:val="24"/>
-        </w:rPr>
-      </w:pPr>
-      <w:r>
-        <w:rPr>
-          <w:rFonts w:ascii="Times New Roman" w:hAnsi="Times New Roman" w:cs="Times New Roman"/>
-          <w:sz w:val="24"/>
-          <w:szCs w:val="24"/>
-        </w:rPr>
-        <w:lastRenderedPageBreak/>
-        <w:t>The code uses various encryption and hashing techniques such as AES encryption, HMAC, and SHA1 hashing to ensure the security of the communication between the client and server.</w:t>
-      </w:r>
+        <w:t>The main loo</w:t>
+      </w:r>
+      <w:bookmarkStart w:id="1" w:name="_GoBack"/>
+      <w:bookmarkEnd w:id="1"/>
+      <w:r>
+        <w:rPr>
+          <w:rFonts w:ascii="Times New Roman" w:hAnsi="Times New Roman" w:cs="Times New Roman"/>
+          <w:sz w:val="24"/>
+          <w:szCs w:val="24"/>
+        </w:rPr>
+        <w:t>p of the Bank class listens for incoming commands from the client and dispatches them to the appropriate method. Each command is decrypted, verified for message integrity using the HMAC, and checked for replay attacks using the counter value. If any of these checks fail, an exception is raised.</w:t>
+      </w:r>
+    </w:p>
+    <w:p>
+      <w:pPr>
+        <w:spacing w:line="480" w:lineRule="auto"/>
+        <w:rPr>
+          <w:rFonts w:ascii="Times New Roman" w:hAnsi="Times New Roman" w:cs="Times New Roman"/>
+          <w:sz w:val="24"/>
+          <w:szCs w:val="24"/>
+        </w:rPr>
+      </w:pPr>
     </w:p>
     <w:p>
       <w:pPr>
@@ -6991,7 +7312,7 @@
           <w:sz w:val="36"/>
           <w:szCs w:val="36"/>
         </w:rPr>
-        <w:t xml:space="preserve">Digital Banking - </w:t>
+        <w:t xml:space="preserve">Digital Banking – </w:t>
       </w:r>
       <w:r>
         <w:rPr>
@@ -6999,281 +7320,29 @@
           <w:sz w:val="36"/>
           <w:szCs w:val="36"/>
         </w:rPr>
-        <w:t>Bank</w:t>
-      </w:r>
-    </w:p>
-    <w:p>
-      <w:pPr>
-        <w:spacing w:line="480" w:lineRule="auto"/>
-        <w:ind w:firstLine="720"/>
-        <w:rPr>
-          <w:rFonts w:ascii="Times New Roman" w:hAnsi="Times New Roman" w:cs="Times New Roman"/>
-          <w:sz w:val="24"/>
-          <w:szCs w:val="24"/>
-        </w:rPr>
-      </w:pPr>
-      <w:r>
-        <w:rPr>
-          <w:rFonts w:ascii="Times New Roman" w:hAnsi="Times New Roman" w:cs="Times New Roman"/>
-          <w:sz w:val="24"/>
-          <w:szCs w:val="24"/>
-        </w:rPr>
-        <w:t>Th</w:t>
-      </w:r>
-      <w:r>
-        <w:rPr>
-          <w:rFonts w:ascii="Times New Roman" w:hAnsi="Times New Roman" w:cs="Times New Roman"/>
-          <w:sz w:val="24"/>
-          <w:szCs w:val="24"/>
-        </w:rPr>
-        <w:t>e</w:t>
-      </w:r>
-      <w:r>
-        <w:rPr>
-          <w:rFonts w:ascii="Times New Roman" w:hAnsi="Times New Roman" w:cs="Times New Roman"/>
-          <w:sz w:val="24"/>
-          <w:szCs w:val="24"/>
-        </w:rPr>
-        <w:t xml:space="preserve"> code </w:t>
-      </w:r>
-      <w:r>
-        <w:rPr>
-          <w:rFonts w:ascii="Times New Roman" w:hAnsi="Times New Roman" w:cs="Times New Roman"/>
-          <w:sz w:val="24"/>
-          <w:szCs w:val="24"/>
-        </w:rPr>
-        <w:t xml:space="preserve">in bank.py </w:t>
-      </w:r>
-      <w:r>
-        <w:rPr>
-          <w:rFonts w:ascii="Times New Roman" w:hAnsi="Times New Roman" w:cs="Times New Roman"/>
-          <w:sz w:val="24"/>
-          <w:szCs w:val="24"/>
-        </w:rPr>
-        <w:t>is an implementation of a banking server that listens for requests from ATM clients. The Bank class is the main component of the server, and it contains methods for handling client requests such as withdrawal, deposit, and balance checks.</w:t>
-      </w:r>
-    </w:p>
-    <w:p>
-      <w:pPr>
-        <w:spacing w:line="480" w:lineRule="auto"/>
-        <w:ind w:firstLine="720"/>
-        <w:rPr>
-          <w:rFonts w:ascii="Times New Roman" w:hAnsi="Times New Roman" w:cs="Times New Roman"/>
-          <w:sz w:val="24"/>
-          <w:szCs w:val="24"/>
-        </w:rPr>
-      </w:pPr>
-      <w:r>
-        <w:rPr>
-          <w:rFonts w:ascii="Times New Roman" w:hAnsi="Times New Roman" w:cs="Times New Roman"/>
-          <w:sz w:val="24"/>
-          <w:szCs w:val="24"/>
-        </w:rPr>
-        <w:t>To summarize, t</w:t>
-      </w:r>
-      <w:r>
-        <w:rPr>
-          <w:rFonts w:ascii="Times New Roman" w:hAnsi="Times New Roman" w:cs="Times New Roman"/>
-          <w:sz w:val="24"/>
-          <w:szCs w:val="24"/>
-        </w:rPr>
-        <w:t xml:space="preserve">he Bank class initializes by reading two JSON files that contain user data: usertohashpass.txt and usertomoney.txt. It also sets up a list of available public key encryption methods (RSA and </w:t>
-      </w:r>
-      <w:proofErr w:type="spellStart"/>
-      <w:r>
-        <w:rPr>
-          <w:rFonts w:ascii="Times New Roman" w:hAnsi="Times New Roman" w:cs="Times New Roman"/>
-          <w:sz w:val="24"/>
-          <w:szCs w:val="24"/>
-        </w:rPr>
-        <w:t>ElGamal</w:t>
-      </w:r>
-      <w:proofErr w:type="spellEnd"/>
-      <w:r>
-        <w:rPr>
-          <w:rFonts w:ascii="Times New Roman" w:hAnsi="Times New Roman" w:cs="Times New Roman"/>
-          <w:sz w:val="24"/>
-          <w:szCs w:val="24"/>
-        </w:rPr>
-        <w:t>), initializes some cryptographic variables, and creates a TCP socket to listen for incoming connections from ATM clients.</w:t>
-      </w:r>
-    </w:p>
-    <w:p>
-      <w:pPr>
-        <w:spacing w:line="480" w:lineRule="auto"/>
-        <w:ind w:firstLine="720"/>
-        <w:rPr>
-          <w:rFonts w:ascii="Times New Roman" w:hAnsi="Times New Roman" w:cs="Times New Roman"/>
-          <w:sz w:val="24"/>
-          <w:szCs w:val="24"/>
-        </w:rPr>
-      </w:pPr>
-      <w:r>
-        <w:rPr>
-          <w:rFonts w:ascii="Times New Roman" w:hAnsi="Times New Roman" w:cs="Times New Roman"/>
-          <w:sz w:val="24"/>
-          <w:szCs w:val="24"/>
-        </w:rPr>
-        <w:t>The countercheck method checks if the message received from the client has a counter value greater than the server's counter value. This is used to prevent replay attacks, where an attacker captures and resends a previously sent message.</w:t>
-      </w:r>
-    </w:p>
-    <w:p>
-      <w:pPr>
-        <w:spacing w:line="480" w:lineRule="auto"/>
-        <w:ind w:firstLine="720"/>
-        <w:rPr>
-          <w:rFonts w:ascii="Times New Roman" w:hAnsi="Times New Roman" w:cs="Times New Roman"/>
-          <w:sz w:val="24"/>
-          <w:szCs w:val="24"/>
-        </w:rPr>
-      </w:pPr>
-      <w:r>
-        <w:rPr>
-          <w:rFonts w:ascii="Times New Roman" w:hAnsi="Times New Roman" w:cs="Times New Roman"/>
-          <w:sz w:val="24"/>
-          <w:szCs w:val="24"/>
-        </w:rPr>
-        <w:t>The withdraw, deposit, and check methods handle client requests for withdrawing money, depositing money, and checking account balances respectively. Each method sends a response back to the client after encrypting the response and appending a HMAC (hash-based message authentication code) to ensure message integrity.</w:t>
-      </w:r>
-    </w:p>
-    <w:p>
-      <w:pPr>
-        <w:spacing w:line="480" w:lineRule="auto"/>
-        <w:ind w:firstLine="720"/>
-        <w:rPr>
-          <w:rFonts w:ascii="Times New Roman" w:hAnsi="Times New Roman" w:cs="Times New Roman"/>
-          <w:sz w:val="24"/>
-          <w:szCs w:val="24"/>
-        </w:rPr>
-      </w:pPr>
-      <w:r>
-        <w:rPr>
-          <w:rFonts w:ascii="Times New Roman" w:hAnsi="Times New Roman" w:cs="Times New Roman"/>
-          <w:sz w:val="24"/>
-          <w:szCs w:val="24"/>
-        </w:rPr>
-        <w:t>The post-handshake method is called after a client connects to the server and completes a handshake. This method exchanges a counter value with the client to ensure that both sides are synchronized. It also sets a flag to indicate that the client is now logged in.</w:t>
-      </w:r>
-    </w:p>
-    <w:p>
-      <w:pPr>
-        <w:spacing w:line="480" w:lineRule="auto"/>
-        <w:ind w:firstLine="720"/>
-        <w:rPr>
-          <w:rFonts w:ascii="Times New Roman" w:hAnsi="Times New Roman" w:cs="Times New Roman"/>
-          <w:sz w:val="24"/>
-          <w:szCs w:val="24"/>
-        </w:rPr>
-      </w:pPr>
-      <w:r>
-        <w:rPr>
-          <w:rFonts w:ascii="Times New Roman" w:hAnsi="Times New Roman" w:cs="Times New Roman"/>
-          <w:sz w:val="24"/>
-          <w:szCs w:val="24"/>
-        </w:rPr>
-        <w:lastRenderedPageBreak/>
-        <w:t>The main loop of the Bank class listens for incoming commands from the client and dispatches them to the appropriate method. Each command is decrypted, verified for message integrity using the HMAC, and checked for replay attacks using the counter value. If any of these checks fail, an exception is raised.</w:t>
-      </w:r>
-    </w:p>
-    <w:p>
-      <w:pPr>
-        <w:spacing w:line="480" w:lineRule="auto"/>
-        <w:rPr>
-          <w:rFonts w:ascii="Times New Roman" w:hAnsi="Times New Roman" w:cs="Times New Roman"/>
-          <w:sz w:val="24"/>
-          <w:szCs w:val="24"/>
-        </w:rPr>
-      </w:pPr>
-    </w:p>
-    <w:p>
-      <w:pPr>
-        <w:pStyle w:val="Heading1"/>
-        <w:spacing w:line="480" w:lineRule="auto"/>
-        <w:rPr>
-          <w:rFonts w:ascii="Times New Roman" w:hAnsi="Times New Roman" w:cs="Times New Roman"/>
-          <w:sz w:val="36"/>
-          <w:szCs w:val="36"/>
-        </w:rPr>
-      </w:pPr>
-      <w:r>
+        <w:t>Screenshots</w:t>
+      </w:r>
+    </w:p>
+    <w:p>
+      <w:pPr>
+        <w:spacing w:line="480" w:lineRule="auto"/>
         <w:rPr>
           <w:rFonts w:ascii="Times New Roman" w:hAnsi="Times New Roman" w:cs="Times New Roman"/>
           <w:b/>
           <w:bCs/>
-          <w:sz w:val="36"/>
-          <w:szCs w:val="36"/>
-        </w:rPr>
-        <w:t xml:space="preserve">Digital Banking </w:t>
-      </w:r>
+          <w:sz w:val="24"/>
+          <w:szCs w:val="24"/>
+        </w:rPr>
+      </w:pPr>
       <w:r>
         <w:rPr>
           <w:rFonts w:ascii="Times New Roman" w:hAnsi="Times New Roman" w:cs="Times New Roman"/>
           <w:b/>
           <w:bCs/>
-          <w:sz w:val="36"/>
-          <w:szCs w:val="36"/>
-        </w:rPr>
-        <w:t>–</w:t>
-      </w:r>
-      <w:r>
-        <w:rPr>
-          <w:rFonts w:ascii="Times New Roman" w:hAnsi="Times New Roman" w:cs="Times New Roman"/>
-          <w:b/>
-          <w:bCs/>
-          <w:sz w:val="36"/>
-          <w:szCs w:val="36"/>
-        </w:rPr>
-        <w:t xml:space="preserve"> </w:t>
-      </w:r>
-      <w:r>
-        <w:rPr>
-          <w:rFonts w:ascii="Times New Roman" w:hAnsi="Times New Roman" w:cs="Times New Roman"/>
-          <w:sz w:val="36"/>
-          <w:szCs w:val="36"/>
-        </w:rPr>
-        <w:t>Screenshots</w:t>
-      </w:r>
-    </w:p>
-    <w:p>
-      <w:pPr>
-        <w:spacing w:line="480" w:lineRule="auto"/>
-        <w:rPr>
-          <w:rFonts w:ascii="Times New Roman" w:hAnsi="Times New Roman" w:cs="Times New Roman"/>
-          <w:b/>
-          <w:bCs/>
-          <w:sz w:val="24"/>
-          <w:szCs w:val="24"/>
-        </w:rPr>
-      </w:pPr>
-      <w:r>
-        <w:rPr>
-          <w:rFonts w:ascii="Times New Roman" w:hAnsi="Times New Roman" w:cs="Times New Roman"/>
-          <w:b/>
-          <w:bCs/>
-          <w:sz w:val="24"/>
-          <w:szCs w:val="24"/>
-        </w:rPr>
-        <w:t xml:space="preserve">To run </w:t>
-      </w:r>
-      <w:r>
-        <w:rPr>
-          <w:rFonts w:ascii="Times New Roman" w:hAnsi="Times New Roman" w:cs="Times New Roman"/>
-          <w:b/>
-          <w:bCs/>
-          <w:sz w:val="24"/>
-          <w:szCs w:val="24"/>
-        </w:rPr>
-        <w:t xml:space="preserve">the </w:t>
-      </w:r>
-      <w:r>
-        <w:rPr>
-          <w:rFonts w:ascii="Times New Roman" w:hAnsi="Times New Roman" w:cs="Times New Roman"/>
-          <w:b/>
-          <w:bCs/>
-          <w:sz w:val="24"/>
-          <w:szCs w:val="24"/>
-        </w:rPr>
-        <w:t>project:</w:t>
+          <w:sz w:val="24"/>
+          <w:szCs w:val="24"/>
+        </w:rPr>
+        <w:t>To run the project:</w:t>
       </w:r>
     </w:p>
     <w:p>
@@ -7374,6 +7443,7 @@
           <w:sz w:val="24"/>
           <w:szCs w:val="24"/>
         </w:rPr>
+        <w:lastRenderedPageBreak/>
         <w:t xml:space="preserve">Files in </w:t>
       </w:r>
       <w:proofErr w:type="spellStart"/>
@@ -7577,7 +7647,6 @@
           <w:sz w:val="24"/>
           <w:szCs w:val="24"/>
         </w:rPr>
-        <w:lastRenderedPageBreak/>
         <w:drawing>
           <wp:inline distT="0" distB="0" distL="0" distR="0" wp14:anchorId="4281286B" wp14:editId="5490D77F">
             <wp:extent cx="5943600" cy="1593850"/>
@@ -7651,15 +7720,7 @@
           <w:sz w:val="24"/>
           <w:szCs w:val="24"/>
         </w:rPr>
-        <w:t>he above screenshot shows the handshake process</w:t>
-      </w:r>
-      <w:r>
-        <w:rPr>
-          <w:rFonts w:ascii="Times New Roman" w:hAnsi="Times New Roman" w:cs="Times New Roman"/>
-          <w:sz w:val="24"/>
-          <w:szCs w:val="24"/>
-        </w:rPr>
-        <w:t>. This is seen by running the bank.py file.</w:t>
+        <w:t>he above screenshot shows the handshake process. This is seen by running the bank.py file.</w:t>
       </w:r>
       <w:r>
         <w:rPr>
@@ -7822,34 +7883,7 @@
           <w:sz w:val="24"/>
           <w:szCs w:val="24"/>
         </w:rPr>
-        <w:t xml:space="preserve">The code consists of two parts, one for simulating an ATM and one for managing bank accounts. The ATM simulation allows the user to withdraw and deposit money, </w:t>
-      </w:r>
-      <w:proofErr w:type="gramStart"/>
-      <w:r>
-        <w:rPr>
-          <w:rFonts w:ascii="Times New Roman" w:hAnsi="Times New Roman" w:cs="Times New Roman"/>
-          <w:sz w:val="24"/>
-          <w:szCs w:val="24"/>
-        </w:rPr>
-        <w:t>and also</w:t>
-      </w:r>
-      <w:proofErr w:type="gramEnd"/>
-      <w:r>
-        <w:rPr>
-          <w:rFonts w:ascii="Times New Roman" w:hAnsi="Times New Roman" w:cs="Times New Roman"/>
-          <w:sz w:val="24"/>
-          <w:szCs w:val="24"/>
-        </w:rPr>
-        <w:t xml:space="preserve"> displays the account balance. It has built-in error handling for invalid inputs and insufficient funds. The bank account management code allows the user to create new accounts, deposit and withdraw </w:t>
-      </w:r>
-      <w:r>
-        <w:rPr>
-          <w:rFonts w:ascii="Times New Roman" w:hAnsi="Times New Roman" w:cs="Times New Roman"/>
-          <w:sz w:val="24"/>
-          <w:szCs w:val="24"/>
-        </w:rPr>
-        <w:lastRenderedPageBreak/>
-        <w:t>money, and display the account information. It also has error handling for invalid inputs and negative balances.</w:t>
+        <w:t>The code consists of two parts, one for simulating an ATM and one for managing bank accounts. The ATM simulation allows the user to withdraw and deposit money, and also displays the account balance. It has built-in error handling for invalid inputs and insufficient funds. The bank account management code allows the user to create new accounts, deposit and withdraw money, and display the account information. It also has error handling for invalid inputs and negative balances.</w:t>
       </w:r>
     </w:p>
     <w:p>
@@ -7870,6 +7904,17 @@
         </w:rPr>
         <w:t>Overall, the code provides basic functionality for a banking system, but it lacks more advanced features such as transaction history, interest rates, and user authentication. Additionally, the code could benefit from better organization and separation of concerns, such as creating separate classes for the ATM and the bank account management.</w:t>
       </w:r>
+    </w:p>
+    <w:p>
+      <w:pPr>
+        <w:spacing w:line="480" w:lineRule="auto"/>
+        <w:ind w:firstLine="720"/>
+        <w:rPr>
+          <w:rFonts w:ascii="Times New Roman" w:hAnsi="Times New Roman" w:cs="Times New Roman"/>
+          <w:sz w:val="24"/>
+          <w:szCs w:val="24"/>
+        </w:rPr>
+      </w:pPr>
     </w:p>
     <w:sectPr>
       <w:pgSz w:w="12240" w:h="15840"/>
@@ -7882,7 +7927,7 @@
 </file>
 
 <file path=word/numbering.xml><?xml version="1.0" encoding="utf-8"?>
-<w:numbering xmlns:wpc="http://schemas.microsoft.com/office/word/2010/wordprocessingCanvas" xmlns:cx="http://schemas.microsoft.com/office/drawing/2014/chartex" xmlns:cx1="http://schemas.microsoft.com/office/drawing/2015/9/8/chartex" xmlns:cx2="http://schemas.microsoft.com/office/drawing/2015/10/21/chartex" xmlns:cx3="http://schemas.microsoft.com/office/drawing/2016/5/9/chartex" xmlns:cx4="http://schemas.microsoft.com/office/drawing/2016/5/10/chartex" xmlns:cx5="http://schemas.microsoft.com/office/drawing/2016/5/11/chartex" xmlns:cx6="http://schemas.microsoft.com/office/drawing/2016/5/12/chartex" xmlns:cx7="http://schemas.microsoft.com/office/drawing/2016/5/13/chartex" xmlns:cx8="http://schemas.microsoft.com/office/drawing/2016/5/14/chartex" xmlns:mc="http://schemas.openxmlformats.org/markup-compatibility/2006" xmlns:aink="http://schemas.microsoft.com/office/drawing/2016/ink" xmlns:am3d="http://schemas.microsoft.com/office/drawing/2017/model3d" xmlns:o="urn:schemas-microsoft-com:office:office" xmlns:oel="http://schemas.microsoft.com/office/2019/extlst" xmlns:r="http://schemas.openxmlformats.org/officeDocument/2006/relationships" xmlns:m="http://schemas.openxmlformats.org/officeDocument/2006/math" xmlns:v="urn:schemas-microsoft-com:vml" xmlns:wp14="http://schemas.microsoft.com/office/word/2010/wordprocessingDrawing" xmlns:wp="http://schemas.openxmlformats.org/drawingml/2006/wordprocessingDrawing" xmlns:w10="urn:schemas-microsoft-com:office:word" xmlns:w="http://schemas.openxmlformats.org/wordprocessingml/2006/main" xmlns:w14="http://schemas.microsoft.com/office/word/2010/wordml" xmlns:w15="http://schemas.microsoft.com/office/word/2012/wordml" xmlns:w16cex="http://schemas.microsoft.com/office/word/2018/wordml/cex" xmlns:w16cid="http://schemas.microsoft.com/office/word/2016/wordml/cid" xmlns:w16="http://schemas.microsoft.com/office/word/2018/wordml" xmlns:w16du="http://schemas.microsoft.com/office/word/2023/wordml/word16du" xmlns:w16sdtdh="http://schemas.microsoft.com/office/word/2020/wordml/sdtdatahash" xmlns:w16se="http://schemas.microsoft.com/office/word/2015/wordml/symex" xmlns:wpg="http://schemas.microsoft.com/office/word/2010/wordprocessingGroup" xmlns:wpi="http://schemas.microsoft.com/office/word/2010/wordprocessingInk" xmlns:wne="http://schemas.microsoft.com/office/word/2006/wordml" xmlns:wps="http://schemas.microsoft.com/office/word/2010/wordprocessingShape" mc:Ignorable="w14 w15 w16se w16cid w16 w16cex w16sdtdh wp14">
+<w:numbering xmlns:wpc="http://schemas.microsoft.com/office/word/2010/wordprocessingCanvas" xmlns:cx="http://schemas.microsoft.com/office/drawing/2014/chartex" xmlns:cx1="http://schemas.microsoft.com/office/drawing/2015/9/8/chartex" xmlns:cx2="http://schemas.microsoft.com/office/drawing/2015/10/21/chartex" xmlns:cx3="http://schemas.microsoft.com/office/drawing/2016/5/9/chartex" xmlns:cx4="http://schemas.microsoft.com/office/drawing/2016/5/10/chartex" xmlns:cx5="http://schemas.microsoft.com/office/drawing/2016/5/11/chartex" xmlns:cx6="http://schemas.microsoft.com/office/drawing/2016/5/12/chartex" xmlns:cx7="http://schemas.microsoft.com/office/drawing/2016/5/13/chartex" xmlns:cx8="http://schemas.microsoft.com/office/drawing/2016/5/14/chartex" xmlns:mc="http://schemas.openxmlformats.org/markup-compatibility/2006" xmlns:aink="http://schemas.microsoft.com/office/drawing/2016/ink" xmlns:am3d="http://schemas.microsoft.com/office/drawing/2017/model3d" xmlns:o="urn:schemas-microsoft-com:office:office" xmlns:r="http://schemas.openxmlformats.org/officeDocument/2006/relationships" xmlns:m="http://schemas.openxmlformats.org/officeDocument/2006/math" xmlns:v="urn:schemas-microsoft-com:vml" xmlns:wp14="http://schemas.microsoft.com/office/word/2010/wordprocessingDrawing" xmlns:wp="http://schemas.openxmlformats.org/drawingml/2006/wordprocessingDrawing" xmlns:w10="urn:schemas-microsoft-com:office:word" xmlns:w="http://schemas.openxmlformats.org/wordprocessingml/2006/main" xmlns:w14="http://schemas.microsoft.com/office/word/2010/wordml" xmlns:w15="http://schemas.microsoft.com/office/word/2012/wordml" xmlns:w16cid="http://schemas.microsoft.com/office/word/2016/wordml/cid" xmlns:w16se="http://schemas.microsoft.com/office/word/2015/wordml/symex" xmlns:wpg="http://schemas.microsoft.com/office/word/2010/wordprocessingGroup" xmlns:wpi="http://schemas.microsoft.com/office/word/2010/wordprocessingInk" xmlns:wne="http://schemas.microsoft.com/office/word/2006/wordml" xmlns:wps="http://schemas.microsoft.com/office/word/2010/wordprocessingShape" mc:Ignorable="w14 w15 w16se w16cid wp14">
   <w:abstractNum w:abstractNumId="0" w15:restartNumberingAfterBreak="0">
     <w:nsid w:val="1B5B21CA"/>
     <w:multiLevelType w:val="hybridMultilevel"/>
@@ -8346,26 +8391,26 @@
       </w:pPr>
     </w:lvl>
   </w:abstractNum>
-  <w:num w:numId="1" w16cid:durableId="601186587">
+  <w:num w:numId="1">
     <w:abstractNumId w:val="1"/>
   </w:num>
-  <w:num w:numId="2" w16cid:durableId="600534036">
+  <w:num w:numId="2">
     <w:abstractNumId w:val="0"/>
   </w:num>
-  <w:num w:numId="3" w16cid:durableId="559101042">
+  <w:num w:numId="3">
     <w:abstractNumId w:val="2"/>
   </w:num>
-  <w:num w:numId="4" w16cid:durableId="305358166">
+  <w:num w:numId="4">
     <w:abstractNumId w:val="3"/>
   </w:num>
-  <w:num w:numId="5" w16cid:durableId="671685356">
+  <w:num w:numId="5">
     <w:abstractNumId w:val="4"/>
   </w:num>
 </w:numbering>
 </file>
 
 <file path=word/styles.xml><?xml version="1.0" encoding="utf-8"?>
-<w:styles xmlns:mc="http://schemas.openxmlformats.org/markup-compatibility/2006" xmlns:r="http://schemas.openxmlformats.org/officeDocument/2006/relationships" xmlns:w="http://schemas.openxmlformats.org/wordprocessingml/2006/main" xmlns:w14="http://schemas.microsoft.com/office/word/2010/wordml" xmlns:w15="http://schemas.microsoft.com/office/word/2012/wordml" xmlns:w16cex="http://schemas.microsoft.com/office/word/2018/wordml/cex" xmlns:w16cid="http://schemas.microsoft.com/office/word/2016/wordml/cid" xmlns:w16="http://schemas.microsoft.com/office/word/2018/wordml" xmlns:w16sdtdh="http://schemas.microsoft.com/office/word/2020/wordml/sdtdatahash" xmlns:w16se="http://schemas.microsoft.com/office/word/2015/wordml/symex" mc:Ignorable="w14 w15 w16se w16cid w16 w16cex w16sdtdh">
+<w:styles xmlns:mc="http://schemas.openxmlformats.org/markup-compatibility/2006" xmlns:r="http://schemas.openxmlformats.org/officeDocument/2006/relationships" xmlns:w="http://schemas.openxmlformats.org/wordprocessingml/2006/main" xmlns:w14="http://schemas.microsoft.com/office/word/2010/wordml" xmlns:w15="http://schemas.microsoft.com/office/word/2012/wordml" xmlns:w16cid="http://schemas.microsoft.com/office/word/2016/wordml/cid" xmlns:w16se="http://schemas.microsoft.com/office/word/2015/wordml/symex" mc:Ignorable="w14 w15 w16se w16cid">
   <w:docDefaults>
     <w:rPrDefault>
       <w:rPr>
@@ -8383,7 +8428,7 @@
       </w:pPr>
     </w:pPrDefault>
   </w:docDefaults>
-  <w:latentStyles w:defLockedState="0" w:defUIPriority="99" w:defSemiHidden="0" w:defUnhideWhenUsed="0" w:defQFormat="0" w:count="376">
+  <w:latentStyles w:defLockedState="0" w:defUIPriority="99" w:defSemiHidden="0" w:defUnhideWhenUsed="0" w:defQFormat="0" w:count="375">
     <w:lsdException w:name="Normal" w:uiPriority="0" w:qFormat="1"/>
     <w:lsdException w:name="heading 1" w:uiPriority="9" w:qFormat="1"/>
     <w:lsdException w:name="heading 2" w:semiHidden="1" w:uiPriority="9" w:unhideWhenUsed="1" w:qFormat="1"/>
@@ -8759,7 +8804,6 @@
     <w:lsdException w:name="Smart Hyperlink" w:semiHidden="1" w:unhideWhenUsed="1"/>
     <w:lsdException w:name="Hashtag" w:semiHidden="1" w:unhideWhenUsed="1"/>
     <w:lsdException w:name="Unresolved Mention" w:semiHidden="1" w:unhideWhenUsed="1"/>
-    <w:lsdException w:name="Smart Link" w:semiHidden="1" w:unhideWhenUsed="1"/>
   </w:latentStyles>
   <w:style w:type="paragraph" w:default="1" w:styleId="Normal">
     <w:name w:val="Normal"/>
@@ -9209,7 +9253,7 @@
 </file>
 
 <file path=customXml/itemProps1.xml><?xml version="1.0" encoding="utf-8"?>
-<ds:datastoreItem xmlns:ds="http://schemas.openxmlformats.org/officeDocument/2006/customXml" ds:itemID="{5DBA4A15-A47D-49FD-B326-665ED8DAB9B6}">
+<ds:datastoreItem xmlns:ds="http://schemas.openxmlformats.org/officeDocument/2006/customXml" ds:itemID="{E923AC9F-E4FE-434C-B6D4-983084B9DD70}">
   <ds:schemaRefs>
     <ds:schemaRef ds:uri="http://schemas.openxmlformats.org/officeDocument/2006/bibliography"/>
   </ds:schemaRefs>
